--- a/Assignment 2.docx
+++ b/Assignment 2.docx
@@ -3178,6 +3178,13 @@
                 </w:rPr>
                 <m:t>m</m:t>
               </m:r>
+              <m:r>
+                <w:rPr>
+                  <w:rFonts w:ascii="Cambria Math" w:hAnsi="Cambria Math"/>
+                  <w:lang w:val="en-US"/>
+                </w:rPr>
+                <m:t>-1</m:t>
+              </m:r>
             </m:oMath>
             <w:r>
               <w:rPr>
@@ -3609,6 +3616,13 @@
                   <w:lang w:val="en-US"/>
                 </w:rPr>
                 <m:t>m</m:t>
+              </m:r>
+              <m:r>
+                <w:rPr>
+                  <w:rFonts w:ascii="Cambria Math" w:hAnsi="Cambria Math"/>
+                  <w:lang w:val="en-US"/>
+                </w:rPr>
+                <m:t>-1</m:t>
               </m:r>
             </m:oMath>
             <w:r>
@@ -9883,6 +9897,2210 @@
           <w:lang w:val="en-US"/>
         </w:rPr>
       </w:pPr>
+      <w:r>
+        <w:rPr>
+          <w:lang w:val="en-US"/>
+        </w:rPr>
+        <w:t xml:space="preserve">Description: </w:t>
+      </w:r>
+      <w:r>
+        <w:rPr>
+          <w:lang w:val="en-US"/>
+        </w:rPr>
+        <w:t xml:space="preserve">Implement a brute-force search to generate a tree that satisfies the rules provided. </w:t>
+      </w:r>
+      <w:r>
+        <w:rPr>
+          <w:lang w:val="en-US"/>
+        </w:rPr>
+        <w:t xml:space="preserve">To satisfy rule one, we need to ensure that any descendants from the common ancestor or root of the tree increase in edit distance as their generation increases. Thus, we must first sort the collection of DNA sequences </w:t>
+      </w:r>
+      <w:r>
+        <w:rPr>
+          <w:lang w:val="en-US"/>
+        </w:rPr>
+        <w:t>by computing</w:t>
+      </w:r>
+      <w:r>
+        <w:rPr>
+          <w:lang w:val="en-US"/>
+        </w:rPr>
+        <w:t xml:space="preserve"> their edit distance from the common ancestor</w:t>
+      </w:r>
+      <w:r>
+        <w:rPr>
+          <w:lang w:val="en-US"/>
+        </w:rPr>
+        <w:t xml:space="preserve"> and storing it as a variable</w:t>
+      </w:r>
+      <w:r>
+        <w:rPr>
+          <w:lang w:val="en-US"/>
+        </w:rPr>
+        <w:t xml:space="preserve">. We use a mergesort for stable sorting to keep the strands ordered by edit distance values then alphabetically. </w:t>
+      </w:r>
+      <w:r>
+        <w:rPr>
+          <w:lang w:val="en-US"/>
+        </w:rPr>
+        <w:t xml:space="preserve">Then when adding a strand, we ensure that it forms an edge with a distance greater or equal to the parent strand’s distance from the common ancestor. </w:t>
+      </w:r>
+    </w:p>
+    <w:p>
+      <w:pPr>
+        <w:pStyle w:val="ListParagraph"/>
+        <w:tabs>
+          <w:tab w:val="left" w:pos="1695"/>
+        </w:tabs>
+        <w:ind w:left="1080"/>
+        <w:rPr>
+          <w:lang w:val="en-US"/>
+        </w:rPr>
+      </w:pPr>
+    </w:p>
+    <w:p>
+      <w:pPr>
+        <w:pStyle w:val="ListParagraph"/>
+        <w:tabs>
+          <w:tab w:val="left" w:pos="1695"/>
+        </w:tabs>
+        <w:ind w:left="1080"/>
+        <w:rPr>
+          <w:lang w:val="en-US"/>
+        </w:rPr>
+      </w:pPr>
+      <w:r>
+        <w:rPr>
+          <w:lang w:val="en-US"/>
+        </w:rPr>
+        <w:t xml:space="preserve">For rule two, we must </w:t>
+      </w:r>
+      <w:r>
+        <w:rPr>
+          <w:lang w:val="en-US"/>
+        </w:rPr>
+        <w:t xml:space="preserve">compare the edit distance of a strand to all other strands in the tree and add it to the strand that has the smallest edit distance that is </w:t>
+      </w:r>
+      <w:r>
+        <w:rPr>
+          <w:lang w:val="en-US"/>
+        </w:rPr>
+        <w:t>equal to or greater than the strand’s distance from the root</w:t>
+      </w:r>
+      <w:r>
+        <w:rPr>
+          <w:lang w:val="en-US"/>
+        </w:rPr>
+        <w:t>. This ensures</w:t>
+      </w:r>
+      <w:r>
+        <w:rPr>
+          <w:lang w:val="en-US"/>
+        </w:rPr>
+        <w:t xml:space="preserve"> that any sibling nodes in the tree will have a distance from each other that is equal to or greater than all the parent-child pairs from the list of ancestors. Denote </w:t>
+      </w:r>
+      <w:r>
+        <w:rPr>
+          <w:i/>
+          <w:iCs/>
+          <w:lang w:val="en-US"/>
+        </w:rPr>
+        <w:t>r</w:t>
+      </w:r>
+      <w:r>
+        <w:rPr>
+          <w:lang w:val="en-US"/>
+        </w:rPr>
+        <w:t xml:space="preserve"> as the root node of the tree</w:t>
+      </w:r>
+      <w:r>
+        <w:rPr>
+          <w:lang w:val="en-US"/>
+        </w:rPr>
+        <w:t xml:space="preserve"> </w:t>
+      </w:r>
+      <w:r>
+        <w:rPr>
+          <w:i/>
+          <w:iCs/>
+          <w:lang w:val="en-US"/>
+        </w:rPr>
+        <w:t>T</w:t>
+      </w:r>
+      <w:r>
+        <w:rPr>
+          <w:lang w:val="en-US"/>
+        </w:rPr>
+        <w:t xml:space="preserve">, </w:t>
+      </w:r>
+      <w:r>
+        <w:rPr>
+          <w:i/>
+          <w:iCs/>
+          <w:lang w:val="en-US"/>
+        </w:rPr>
+        <w:t>n</w:t>
+      </w:r>
+      <w:r>
+        <w:rPr>
+          <w:lang w:val="en-US"/>
+        </w:rPr>
+        <w:t xml:space="preserve"> as the number of DNA sequences to be added from an array of strands </w:t>
+      </w:r>
+      <w:r>
+        <w:rPr>
+          <w:i/>
+          <w:iCs/>
+          <w:lang w:val="en-US"/>
+        </w:rPr>
+        <w:t>A</w:t>
+      </w:r>
+      <w:r>
+        <w:rPr>
+          <w:lang w:val="en-US"/>
+        </w:rPr>
+        <w:t>[0…n-1] assuming that the 0</w:t>
+      </w:r>
+      <w:r>
+        <w:rPr>
+          <w:vertAlign w:val="superscript"/>
+          <w:lang w:val="en-US"/>
+        </w:rPr>
+        <w:t>th</w:t>
+      </w:r>
+      <w:r>
+        <w:rPr>
+          <w:lang w:val="en-US"/>
+        </w:rPr>
+        <w:t xml:space="preserve"> index represents the root node. The maximum length of a DNA sequence is denoted as </w:t>
+      </w:r>
+      <w:r>
+        <w:rPr>
+          <w:i/>
+          <w:iCs/>
+          <w:lang w:val="en-US"/>
+        </w:rPr>
+        <w:t xml:space="preserve">l. </w:t>
+      </w:r>
+      <w:r>
+        <w:rPr>
+          <w:i/>
+          <w:iCs/>
+          <w:lang w:val="en-US"/>
+        </w:rPr>
+        <w:br/>
+      </w:r>
+    </w:p>
+    <w:tbl>
+      <w:tblPr>
+        <w:tblStyle w:val="TableGrid"/>
+        <w:tblW w:w="0" w:type="auto"/>
+        <w:tblInd w:w="5" w:type="dxa"/>
+        <w:tblLook w:val="04A0" w:firstRow="1" w:lastRow="0" w:firstColumn="1" w:lastColumn="0" w:noHBand="0" w:noVBand="1"/>
+      </w:tblPr>
+      <w:tblGrid>
+        <w:gridCol w:w="9016"/>
+      </w:tblGrid>
+      <w:tr>
+        <w:tc>
+          <w:tcPr>
+            <w:tcW w:w="9016" w:type="dxa"/>
+            <w:tcBorders>
+              <w:top w:val="single" w:sz="12" w:space="0" w:color="auto"/>
+              <w:left w:val="nil"/>
+              <w:right w:val="nil"/>
+            </w:tcBorders>
+          </w:tcPr>
+          <w:p>
+            <w:pPr>
+              <w:tabs>
+                <w:tab w:val="left" w:pos="1695"/>
+              </w:tabs>
+              <w:rPr>
+                <w:i/>
+                <w:iCs/>
+                <w:lang w:val="en-US"/>
+              </w:rPr>
+            </w:pPr>
+            <w:r>
+              <w:rPr>
+                <w:b/>
+                <w:bCs/>
+                <w:lang w:val="en-US"/>
+              </w:rPr>
+              <w:t xml:space="preserve">Algorithm </w:t>
+            </w:r>
+            <w:r>
+              <w:rPr>
+                <w:lang w:val="en-US"/>
+              </w:rPr>
+              <w:t>E</w:t>
+            </w:r>
+            <w:r>
+              <w:rPr>
+                <w:lang w:val="en-US"/>
+              </w:rPr>
+              <w:t>volutionaryTree</w:t>
+            </w:r>
+            <w:r>
+              <w:rPr>
+                <w:lang w:val="en-US"/>
+              </w:rPr>
+              <w:t>(</w:t>
+            </w:r>
+            <w:r>
+              <w:rPr>
+                <w:i/>
+                <w:iCs/>
+                <w:lang w:val="en-US"/>
+              </w:rPr>
+              <w:t>A[0…n-1]</w:t>
+            </w:r>
+            <w:r>
+              <w:rPr>
+                <w:i/>
+                <w:iCs/>
+                <w:lang w:val="en-US"/>
+              </w:rPr>
+              <w:t>,</w:t>
+            </w:r>
+            <w:r>
+              <w:rPr>
+                <w:i/>
+                <w:iCs/>
+                <w:lang w:val="en-US"/>
+              </w:rPr>
+              <w:t>T,</w:t>
+            </w:r>
+            <w:r>
+              <w:rPr>
+                <w:i/>
+                <w:iCs/>
+                <w:lang w:val="en-US"/>
+              </w:rPr>
+              <w:t>r,n,l</w:t>
+            </w:r>
+            <w:r>
+              <w:rPr>
+                <w:lang w:val="en-US"/>
+              </w:rPr>
+              <w:t>)</w:t>
+            </w:r>
+          </w:p>
+        </w:tc>
+      </w:tr>
+      <w:tr>
+        <w:tc>
+          <w:tcPr>
+            <w:tcW w:w="9016" w:type="dxa"/>
+            <w:tcBorders>
+              <w:left w:val="nil"/>
+              <w:right w:val="nil"/>
+            </w:tcBorders>
+          </w:tcPr>
+          <w:p>
+            <w:pPr>
+              <w:tabs>
+                <w:tab w:val="left" w:pos="1695"/>
+              </w:tabs>
+              <w:rPr>
+                <w:b/>
+                <w:bCs/>
+                <w:lang w:val="en-US"/>
+              </w:rPr>
+            </w:pPr>
+            <w:r>
+              <w:rPr>
+                <w:b/>
+                <w:bCs/>
+                <w:lang w:val="en-US"/>
+              </w:rPr>
+              <w:t xml:space="preserve">  for </w:t>
+            </w:r>
+            <m:oMath>
+              <m:r>
+                <w:rPr>
+                  <w:rFonts w:ascii="Cambria Math" w:hAnsi="Cambria Math"/>
+                  <w:lang w:val="en-US"/>
+                </w:rPr>
+                <m:t>i=0</m:t>
+              </m:r>
+            </m:oMath>
+            <w:r>
+              <w:rPr>
+                <w:lang w:val="en-US"/>
+              </w:rPr>
+              <w:t xml:space="preserve"> to </w:t>
+            </w:r>
+            <m:oMath>
+              <m:r>
+                <w:rPr>
+                  <w:rFonts w:ascii="Cambria Math" w:hAnsi="Cambria Math"/>
+                  <w:lang w:val="en-US"/>
+                </w:rPr>
+                <m:t>n-1</m:t>
+              </m:r>
+            </m:oMath>
+            <w:r>
+              <w:rPr>
+                <w:i/>
+                <w:iCs/>
+                <w:lang w:val="en-US"/>
+              </w:rPr>
+              <w:t xml:space="preserve"> </w:t>
+            </w:r>
+            <w:r>
+              <w:rPr>
+                <w:b/>
+                <w:bCs/>
+                <w:lang w:val="en-US"/>
+              </w:rPr>
+              <w:t>do</w:t>
+            </w:r>
+          </w:p>
+          <w:p>
+            <w:pPr>
+              <w:tabs>
+                <w:tab w:val="left" w:pos="1695"/>
+              </w:tabs>
+              <w:rPr>
+                <w:lang w:val="en-US"/>
+              </w:rPr>
+            </w:pPr>
+            <w:r>
+              <w:rPr>
+                <w:b/>
+                <w:bCs/>
+                <w:lang w:val="en-US"/>
+              </w:rPr>
+              <w:t xml:space="preserve">       </w:t>
+            </w:r>
+            <m:oMath>
+              <m:r>
+                <w:rPr>
+                  <w:rFonts w:ascii="Cambria Math" w:hAnsi="Cambria Math"/>
+                  <w:lang w:val="en-US"/>
+                </w:rPr>
+                <m:t>A[i]</m:t>
+              </m:r>
+            </m:oMath>
+            <w:r>
+              <w:rPr>
+                <w:i/>
+                <w:iCs/>
+                <w:lang w:val="en-US"/>
+              </w:rPr>
+              <w:t xml:space="preserve">.rootED </w:t>
+            </w:r>
+            <w:r>
+              <w:rPr>
+                <w:lang w:val="en-US"/>
+              </w:rPr>
+              <w:t xml:space="preserve">= </w:t>
+            </w:r>
+            <w:r>
+              <w:rPr>
+                <w:lang w:val="en-US"/>
+              </w:rPr>
+              <w:t>calc</w:t>
+            </w:r>
+            <w:r>
+              <w:rPr>
+                <w:lang w:val="en-US"/>
+              </w:rPr>
+              <w:t>EditDistance(</w:t>
+            </w:r>
+            <m:oMath>
+              <m:r>
+                <w:rPr>
+                  <w:rFonts w:ascii="Cambria Math" w:hAnsi="Cambria Math"/>
+                  <w:lang w:val="en-US"/>
+                </w:rPr>
+                <m:t>r, A[i]</m:t>
+              </m:r>
+            </m:oMath>
+            <w:r>
+              <w:rPr>
+                <w:lang w:val="en-US"/>
+              </w:rPr>
+              <w:t>);     // Calculate the edit distance to the root</w:t>
+            </w:r>
+          </w:p>
+          <w:p>
+            <w:pPr>
+              <w:tabs>
+                <w:tab w:val="left" w:pos="1695"/>
+              </w:tabs>
+              <w:rPr>
+                <w:b/>
+                <w:bCs/>
+                <w:lang w:val="en-US"/>
+              </w:rPr>
+            </w:pPr>
+            <w:r>
+              <w:rPr>
+                <w:b/>
+                <w:bCs/>
+                <w:lang w:val="en-US"/>
+              </w:rPr>
+              <w:t xml:space="preserve">  end for</w:t>
+            </w:r>
+          </w:p>
+          <w:p>
+            <w:pPr>
+              <w:tabs>
+                <w:tab w:val="left" w:pos="1695"/>
+              </w:tabs>
+              <w:rPr>
+                <w:lang w:val="en-US"/>
+              </w:rPr>
+            </w:pPr>
+            <w:r>
+              <w:rPr>
+                <w:b/>
+                <w:bCs/>
+                <w:lang w:val="en-US"/>
+              </w:rPr>
+              <w:t xml:space="preserve">  </w:t>
+            </w:r>
+            <w:r>
+              <w:rPr>
+                <w:lang w:val="en-US"/>
+              </w:rPr>
+              <w:t>mergeSort[A];</w:t>
+            </w:r>
+            <w:r>
+              <w:rPr>
+                <w:lang w:val="en-US"/>
+              </w:rPr>
+              <w:t xml:space="preserve">     // Sort the array based on root edit distance</w:t>
+            </w:r>
+          </w:p>
+          <w:p>
+            <w:pPr>
+              <w:tabs>
+                <w:tab w:val="left" w:pos="1695"/>
+              </w:tabs>
+              <w:rPr>
+                <w:lang w:val="en-US"/>
+              </w:rPr>
+            </w:pPr>
+            <w:r>
+              <w:rPr>
+                <w:lang w:val="en-US"/>
+              </w:rPr>
+              <w:t xml:space="preserve">  ArrayList </w:t>
+            </w:r>
+            <w:r>
+              <w:rPr>
+                <w:i/>
+                <w:iCs/>
+                <w:lang w:val="en-US"/>
+              </w:rPr>
+              <w:t>added</w:t>
+            </w:r>
+            <w:r>
+              <w:rPr>
+                <w:lang w:val="en-US"/>
+              </w:rPr>
+              <w:t xml:space="preserve"> = new ArrayList&lt;Strand&gt;();</w:t>
+            </w:r>
+          </w:p>
+          <w:p>
+            <w:pPr>
+              <w:tabs>
+                <w:tab w:val="left" w:pos="1695"/>
+              </w:tabs>
+              <w:rPr>
+                <w:b/>
+                <w:bCs/>
+                <w:lang w:val="en-US"/>
+              </w:rPr>
+            </w:pPr>
+            <w:r>
+              <w:rPr>
+                <w:lang w:val="en-US"/>
+              </w:rPr>
+              <w:t xml:space="preserve">  </w:t>
+            </w:r>
+            <w:r>
+              <w:rPr>
+                <w:b/>
+                <w:bCs/>
+                <w:lang w:val="en-US"/>
+              </w:rPr>
+              <w:t xml:space="preserve">for </w:t>
+            </w:r>
+            <m:oMath>
+              <m:r>
+                <w:rPr>
+                  <w:rFonts w:ascii="Cambria Math" w:hAnsi="Cambria Math"/>
+                  <w:lang w:val="en-US"/>
+                </w:rPr>
+                <m:t>j</m:t>
+              </m:r>
+              <m:r>
+                <w:rPr>
+                  <w:rFonts w:ascii="Cambria Math" w:hAnsi="Cambria Math"/>
+                  <w:lang w:val="en-US"/>
+                </w:rPr>
+                <m:t>=0</m:t>
+              </m:r>
+            </m:oMath>
+            <w:r>
+              <w:rPr>
+                <w:lang w:val="en-US"/>
+              </w:rPr>
+              <w:t xml:space="preserve"> to </w:t>
+            </w:r>
+            <m:oMath>
+              <m:r>
+                <w:rPr>
+                  <w:rFonts w:ascii="Cambria Math" w:hAnsi="Cambria Math"/>
+                  <w:lang w:val="en-US"/>
+                </w:rPr>
+                <m:t>n-1</m:t>
+              </m:r>
+            </m:oMath>
+            <w:r>
+              <w:rPr>
+                <w:i/>
+                <w:iCs/>
+                <w:lang w:val="en-US"/>
+              </w:rPr>
+              <w:t xml:space="preserve"> </w:t>
+            </w:r>
+            <w:r>
+              <w:rPr>
+                <w:b/>
+                <w:bCs/>
+                <w:lang w:val="en-US"/>
+              </w:rPr>
+              <w:t>do</w:t>
+            </w:r>
+          </w:p>
+          <w:p>
+            <w:pPr>
+              <w:tabs>
+                <w:tab w:val="left" w:pos="1695"/>
+              </w:tabs>
+              <w:rPr>
+                <w:lang w:val="en-US"/>
+              </w:rPr>
+            </w:pPr>
+            <w:r>
+              <w:rPr>
+                <w:b/>
+                <w:bCs/>
+                <w:lang w:val="en-US"/>
+              </w:rPr>
+              <w:t xml:space="preserve">       </w:t>
+            </w:r>
+            <w:r>
+              <w:rPr>
+                <w:i/>
+                <w:iCs/>
+                <w:lang w:val="en-US"/>
+              </w:rPr>
+              <w:t>T.</w:t>
+            </w:r>
+            <w:r>
+              <w:rPr>
+                <w:lang w:val="en-US"/>
+              </w:rPr>
+              <w:t>addToTree(</w:t>
+            </w:r>
+            <m:oMath>
+              <m:r>
+                <w:rPr>
+                  <w:rFonts w:ascii="Cambria Math" w:hAnsi="Cambria Math"/>
+                  <w:lang w:val="en-US"/>
+                </w:rPr>
+                <m:t>A[</m:t>
+              </m:r>
+              <m:r>
+                <w:rPr>
+                  <w:rFonts w:ascii="Cambria Math" w:hAnsi="Cambria Math"/>
+                  <w:lang w:val="en-US"/>
+                </w:rPr>
+                <m:t>j</m:t>
+              </m:r>
+              <m:r>
+                <w:rPr>
+                  <w:rFonts w:ascii="Cambria Math" w:hAnsi="Cambria Math"/>
+                  <w:lang w:val="en-US"/>
+                </w:rPr>
+                <m:t>]</m:t>
+              </m:r>
+              <m:r>
+                <w:rPr>
+                  <w:rFonts w:ascii="Cambria Math" w:hAnsi="Cambria Math"/>
+                  <w:lang w:val="en-US"/>
+                </w:rPr>
+                <m:t xml:space="preserve">, </m:t>
+              </m:r>
+              <m:r>
+                <w:rPr>
+                  <w:rFonts w:ascii="Cambria Math" w:hAnsi="Cambria Math"/>
+                  <w:lang w:val="en-US"/>
+                </w:rPr>
+                <m:t>added</m:t>
+              </m:r>
+            </m:oMath>
+            <w:r>
+              <w:rPr>
+                <w:lang w:val="en-US"/>
+              </w:rPr>
+              <w:t>);     // Add the species to the tree using a method defined below</w:t>
+            </w:r>
+          </w:p>
+          <w:p>
+            <w:pPr>
+              <w:tabs>
+                <w:tab w:val="left" w:pos="1695"/>
+              </w:tabs>
+              <w:rPr>
+                <w:lang w:val="en-US"/>
+              </w:rPr>
+            </w:pPr>
+            <w:r>
+              <w:rPr>
+                <w:b/>
+                <w:bCs/>
+                <w:lang w:val="en-US"/>
+              </w:rPr>
+              <w:t xml:space="preserve">       </w:t>
+            </w:r>
+            <w:r>
+              <w:rPr>
+                <w:i/>
+                <w:iCs/>
+                <w:lang w:val="en-US"/>
+              </w:rPr>
+              <w:t>added.add(</w:t>
+            </w:r>
+            <m:oMath>
+              <m:r>
+                <w:rPr>
+                  <w:rFonts w:ascii="Cambria Math" w:hAnsi="Cambria Math"/>
+                  <w:lang w:val="en-US"/>
+                </w:rPr>
+                <m:t>A[</m:t>
+              </m:r>
+              <m:r>
+                <w:rPr>
+                  <w:rFonts w:ascii="Cambria Math" w:hAnsi="Cambria Math"/>
+                  <w:lang w:val="en-US"/>
+                </w:rPr>
+                <m:t>j</m:t>
+              </m:r>
+              <m:r>
+                <w:rPr>
+                  <w:rFonts w:ascii="Cambria Math" w:hAnsi="Cambria Math"/>
+                  <w:lang w:val="en-US"/>
+                </w:rPr>
+                <m:t>]</m:t>
+              </m:r>
+            </m:oMath>
+            <w:r>
+              <w:rPr>
+                <w:i/>
+                <w:iCs/>
+                <w:lang w:val="en-US"/>
+              </w:rPr>
+              <w:t>);</w:t>
+            </w:r>
+            <w:r>
+              <w:rPr>
+                <w:i/>
+                <w:iCs/>
+                <w:lang w:val="en-US"/>
+              </w:rPr>
+              <w:t xml:space="preserve">     </w:t>
+            </w:r>
+            <w:r>
+              <w:rPr>
+                <w:lang w:val="en-US"/>
+              </w:rPr>
+              <w:t>// Add the species to the list of added species</w:t>
+            </w:r>
+          </w:p>
+          <w:p>
+            <w:pPr>
+              <w:tabs>
+                <w:tab w:val="left" w:pos="1695"/>
+              </w:tabs>
+              <w:rPr>
+                <w:lang w:val="en-US"/>
+              </w:rPr>
+            </w:pPr>
+            <w:r>
+              <w:rPr>
+                <w:b/>
+                <w:bCs/>
+                <w:lang w:val="en-US"/>
+              </w:rPr>
+              <w:t xml:space="preserve">  end for</w:t>
+            </w:r>
+          </w:p>
+          <w:p>
+            <w:pPr>
+              <w:tabs>
+                <w:tab w:val="left" w:pos="1695"/>
+              </w:tabs>
+              <w:rPr>
+                <w:lang w:val="en-US"/>
+              </w:rPr>
+            </w:pPr>
+            <w:r>
+              <w:rPr>
+                <w:b/>
+                <w:bCs/>
+                <w:lang w:val="en-US"/>
+              </w:rPr>
+              <w:t xml:space="preserve">  return </w:t>
+            </w:r>
+            <m:oMath>
+              <m:r>
+                <w:rPr>
+                  <w:rFonts w:ascii="Cambria Math" w:hAnsi="Cambria Math"/>
+                  <w:lang w:val="en-US"/>
+                </w:rPr>
+                <m:t>T</m:t>
+              </m:r>
+            </m:oMath>
+            <w:r>
+              <w:rPr>
+                <w:lang w:val="en-US"/>
+              </w:rPr>
+              <w:t>;</w:t>
+            </w:r>
+          </w:p>
+          <w:p>
+            <w:pPr>
+              <w:tabs>
+                <w:tab w:val="left" w:pos="1695"/>
+              </w:tabs>
+              <w:rPr>
+                <w:b/>
+                <w:bCs/>
+                <w:lang w:val="en-US"/>
+              </w:rPr>
+            </w:pPr>
+          </w:p>
+          <w:p>
+            <w:pPr>
+              <w:tabs>
+                <w:tab w:val="left" w:pos="1695"/>
+              </w:tabs>
+              <w:rPr>
+                <w:lang w:val="en-US"/>
+              </w:rPr>
+            </w:pPr>
+            <w:r>
+              <w:rPr>
+                <w:b/>
+                <w:bCs/>
+                <w:lang w:val="en-US"/>
+              </w:rPr>
+              <w:t xml:space="preserve">  void </w:t>
+            </w:r>
+            <w:r>
+              <w:rPr>
+                <w:lang w:val="en-US"/>
+              </w:rPr>
+              <w:t>addToTree(</w:t>
+            </w:r>
+            <w:r>
+              <w:rPr>
+                <w:i/>
+                <w:iCs/>
+                <w:lang w:val="en-US"/>
+              </w:rPr>
+              <w:t>Strand</w:t>
+            </w:r>
+            <w:r>
+              <w:rPr>
+                <w:i/>
+                <w:iCs/>
+                <w:lang w:val="en-US"/>
+              </w:rPr>
+              <w:t xml:space="preserve"> </w:t>
+            </w:r>
+            <w:r>
+              <w:rPr>
+                <w:i/>
+                <w:iCs/>
+                <w:lang w:val="en-US"/>
+              </w:rPr>
+              <w:t>strand</w:t>
+            </w:r>
+            <w:r>
+              <w:rPr>
+                <w:i/>
+                <w:iCs/>
+                <w:lang w:val="en-US"/>
+              </w:rPr>
+              <w:t xml:space="preserve">, </w:t>
+            </w:r>
+            <w:r>
+              <w:rPr>
+                <w:i/>
+                <w:iCs/>
+                <w:lang w:val="en-US"/>
+              </w:rPr>
+              <w:t>ArrayList&lt;Strand&gt;</w:t>
+            </w:r>
+            <w:r>
+              <w:rPr>
+                <w:i/>
+                <w:iCs/>
+                <w:lang w:val="en-US"/>
+              </w:rPr>
+              <w:t xml:space="preserve"> </w:t>
+            </w:r>
+            <w:r>
+              <w:rPr>
+                <w:i/>
+                <w:iCs/>
+                <w:lang w:val="en-US"/>
+              </w:rPr>
+              <w:t>added</w:t>
+            </w:r>
+            <w:r>
+              <w:rPr>
+                <w:lang w:val="en-US"/>
+              </w:rPr>
+              <w:t>)</w:t>
+            </w:r>
+            <w:r>
+              <w:rPr>
+                <w:lang w:val="en-US"/>
+              </w:rPr>
+              <w:t xml:space="preserve"> {</w:t>
+            </w:r>
+          </w:p>
+          <w:p>
+            <w:pPr>
+              <w:tabs>
+                <w:tab w:val="left" w:pos="1695"/>
+              </w:tabs>
+              <w:rPr>
+                <w:lang w:val="en-US"/>
+              </w:rPr>
+            </w:pPr>
+            <w:r>
+              <w:rPr>
+                <w:lang w:val="en-US"/>
+              </w:rPr>
+              <w:t xml:space="preserve">  </w:t>
+            </w:r>
+            <w:r>
+              <w:rPr>
+                <w:lang w:val="en-US"/>
+              </w:rPr>
+              <w:t xml:space="preserve">     </w:t>
+            </w:r>
+            <w:r>
+              <w:rPr>
+                <w:i/>
+                <w:iCs/>
+                <w:lang w:val="en-US"/>
+              </w:rPr>
+              <w:t>maxED = s</w:t>
+            </w:r>
+            <w:r>
+              <w:rPr>
+                <w:i/>
+                <w:iCs/>
+                <w:lang w:val="en-US"/>
+              </w:rPr>
+              <w:t>trand</w:t>
+            </w:r>
+            <w:r>
+              <w:rPr>
+                <w:i/>
+                <w:iCs/>
+                <w:lang w:val="en-US"/>
+              </w:rPr>
+              <w:t>.rootED();</w:t>
+            </w:r>
+            <w:r>
+              <w:rPr>
+                <w:lang w:val="en-US"/>
+              </w:rPr>
+              <w:t xml:space="preserve">     // Initialise the maximum edit distance as the rootED</w:t>
+            </w:r>
+          </w:p>
+          <w:p>
+            <w:pPr>
+              <w:tabs>
+                <w:tab w:val="left" w:pos="1695"/>
+              </w:tabs>
+              <w:rPr>
+                <w:lang w:val="en-US"/>
+              </w:rPr>
+            </w:pPr>
+            <w:r>
+              <w:rPr>
+                <w:lang w:val="en-US"/>
+              </w:rPr>
+              <w:t xml:space="preserve">       </w:t>
+            </w:r>
+            <w:r>
+              <w:rPr>
+                <w:i/>
+                <w:iCs/>
+                <w:lang w:val="en-US"/>
+              </w:rPr>
+              <w:t>m</w:t>
+            </w:r>
+            <w:r>
+              <w:rPr>
+                <w:i/>
+                <w:iCs/>
+                <w:lang w:val="en-US"/>
+              </w:rPr>
+              <w:t>in</w:t>
+            </w:r>
+            <w:r>
+              <w:rPr>
+                <w:i/>
+                <w:iCs/>
+                <w:lang w:val="en-US"/>
+              </w:rPr>
+              <w:t>ED = s</w:t>
+            </w:r>
+            <w:r>
+              <w:rPr>
+                <w:i/>
+                <w:iCs/>
+                <w:lang w:val="en-US"/>
+              </w:rPr>
+              <w:t>trand</w:t>
+            </w:r>
+            <w:r>
+              <w:rPr>
+                <w:i/>
+                <w:iCs/>
+                <w:lang w:val="en-US"/>
+              </w:rPr>
+              <w:t>.rootED();</w:t>
+            </w:r>
+            <w:r>
+              <w:rPr>
+                <w:i/>
+                <w:iCs/>
+                <w:lang w:val="en-US"/>
+              </w:rPr>
+              <w:t xml:space="preserve">     </w:t>
+            </w:r>
+            <w:r>
+              <w:rPr>
+                <w:lang w:val="en-US"/>
+              </w:rPr>
+              <w:t>// Initialise the minimum edit distance as the rootED</w:t>
+            </w:r>
+            <w:r>
+              <w:rPr>
+                <w:lang w:val="en-US"/>
+              </w:rPr>
+              <w:t xml:space="preserve">     </w:t>
+            </w:r>
+          </w:p>
+          <w:p>
+            <w:pPr>
+              <w:tabs>
+                <w:tab w:val="left" w:pos="1695"/>
+              </w:tabs>
+              <w:rPr>
+                <w:lang w:val="en-US"/>
+              </w:rPr>
+            </w:pPr>
+            <w:r>
+              <w:rPr>
+                <w:lang w:val="en-US"/>
+              </w:rPr>
+              <w:t xml:space="preserve">       Strand </w:t>
+            </w:r>
+            <w:r>
+              <w:rPr>
+                <w:i/>
+                <w:iCs/>
+                <w:lang w:val="en-US"/>
+              </w:rPr>
+              <w:t>parent</w:t>
+            </w:r>
+            <w:r>
+              <w:rPr>
+                <w:lang w:val="en-US"/>
+              </w:rPr>
+              <w:t xml:space="preserve"> = </w:t>
+            </w:r>
+            <w:r>
+              <w:rPr>
+                <w:i/>
+                <w:iCs/>
+                <w:lang w:val="en-US"/>
+              </w:rPr>
+              <w:t>r</w:t>
+            </w:r>
+            <w:r>
+              <w:rPr>
+                <w:lang w:val="en-US"/>
+              </w:rPr>
+              <w:t>;     // Initialise the parent to be the root ancestor</w:t>
+            </w:r>
+          </w:p>
+          <w:p>
+            <w:pPr>
+              <w:tabs>
+                <w:tab w:val="left" w:pos="1695"/>
+              </w:tabs>
+              <w:rPr>
+                <w:b/>
+                <w:bCs/>
+                <w:lang w:val="en-US"/>
+              </w:rPr>
+            </w:pPr>
+            <w:r>
+              <w:rPr>
+                <w:lang w:val="en-US"/>
+              </w:rPr>
+              <w:t xml:space="preserve">       </w:t>
+            </w:r>
+            <w:r>
+              <w:rPr>
+                <w:b/>
+                <w:bCs/>
+                <w:lang w:val="en-US"/>
+              </w:rPr>
+              <w:t xml:space="preserve">for </w:t>
+            </w:r>
+            <w:r>
+              <w:rPr>
+                <w:lang w:val="en-US"/>
+              </w:rPr>
+              <w:t>(</w:t>
+            </w:r>
+            <w:r>
+              <w:rPr>
+                <w:lang w:val="en-US"/>
+              </w:rPr>
+              <w:t xml:space="preserve"> Strand </w:t>
+            </w:r>
+            <w:r>
+              <w:rPr>
+                <w:i/>
+                <w:iCs/>
+                <w:lang w:val="en-US"/>
+              </w:rPr>
+              <w:t xml:space="preserve">s </w:t>
+            </w:r>
+            <w:r>
+              <w:rPr>
+                <w:lang w:val="en-US"/>
+              </w:rPr>
+              <w:t xml:space="preserve">: </w:t>
+            </w:r>
+            <w:r>
+              <w:rPr>
+                <w:i/>
+                <w:iCs/>
+                <w:lang w:val="en-US"/>
+              </w:rPr>
+              <w:t xml:space="preserve">added </w:t>
+            </w:r>
+            <w:r>
+              <w:rPr>
+                <w:lang w:val="en-US"/>
+              </w:rPr>
+              <w:t xml:space="preserve">) </w:t>
+            </w:r>
+            <w:r>
+              <w:rPr>
+                <w:b/>
+                <w:bCs/>
+                <w:lang w:val="en-US"/>
+              </w:rPr>
+              <w:t>do</w:t>
+            </w:r>
+          </w:p>
+          <w:p>
+            <w:pPr>
+              <w:tabs>
+                <w:tab w:val="left" w:pos="1695"/>
+              </w:tabs>
+              <w:rPr>
+                <w:lang w:val="en-US"/>
+              </w:rPr>
+            </w:pPr>
+            <w:r>
+              <w:rPr>
+                <w:b/>
+                <w:bCs/>
+                <w:lang w:val="en-US"/>
+              </w:rPr>
+              <w:t xml:space="preserve">       </w:t>
+            </w:r>
+            <w:r>
+              <w:rPr>
+                <w:b/>
+                <w:bCs/>
+                <w:lang w:val="en-US"/>
+              </w:rPr>
+              <w:t xml:space="preserve">     </w:t>
+            </w:r>
+            <w:r>
+              <w:rPr>
+                <w:i/>
+                <w:iCs/>
+                <w:lang w:val="en-US"/>
+              </w:rPr>
+              <w:t>ed</w:t>
+            </w:r>
+            <w:r>
+              <w:rPr>
+                <w:lang w:val="en-US"/>
+              </w:rPr>
+              <w:t xml:space="preserve"> = calcEditDistance(</w:t>
+            </w:r>
+            <w:r>
+              <w:rPr>
+                <w:i/>
+                <w:iCs/>
+                <w:lang w:val="en-US"/>
+              </w:rPr>
+              <w:t>strand, s</w:t>
+            </w:r>
+            <w:r>
+              <w:rPr>
+                <w:lang w:val="en-US"/>
+              </w:rPr>
+              <w:t>);</w:t>
+            </w:r>
+          </w:p>
+          <w:p>
+            <w:pPr>
+              <w:tabs>
+                <w:tab w:val="left" w:pos="1695"/>
+              </w:tabs>
+              <w:rPr>
+                <w:lang w:val="en-US"/>
+              </w:rPr>
+            </w:pPr>
+            <w:r>
+              <w:rPr>
+                <w:lang w:val="en-US"/>
+              </w:rPr>
+              <w:t xml:space="preserve">            </w:t>
+            </w:r>
+            <w:r>
+              <w:rPr>
+                <w:b/>
+                <w:bCs/>
+                <w:lang w:val="en-US"/>
+              </w:rPr>
+              <w:t xml:space="preserve">if </w:t>
+            </w:r>
+            <w:r>
+              <w:rPr>
+                <w:lang w:val="en-US"/>
+              </w:rPr>
+              <w:t>(</w:t>
+            </w:r>
+            <m:oMath>
+              <m:r>
+                <w:rPr>
+                  <w:rFonts w:ascii="Cambria Math" w:hAnsi="Cambria Math"/>
+                  <w:lang w:val="en-US"/>
+                </w:rPr>
+                <m:t>ed</m:t>
+              </m:r>
+              <m:r>
+                <w:rPr>
+                  <w:rFonts w:ascii="Cambria Math" w:hAnsi="Cambria Math"/>
+                  <w:lang w:val="en-US"/>
+                </w:rPr>
+                <m:t>≤</m:t>
+              </m:r>
+              <m:r>
+                <w:rPr>
+                  <w:rFonts w:ascii="Cambria Math" w:hAnsi="Cambria Math"/>
+                  <w:lang w:val="en-US"/>
+                </w:rPr>
+                <m:t>maxED &amp;&amp; maxED</m:t>
+              </m:r>
+              <m:r>
+                <w:rPr>
+                  <w:rFonts w:ascii="Cambria Math" w:hAnsi="Cambria Math"/>
+                  <w:lang w:val="en-US"/>
+                </w:rPr>
+                <m:t>≥</m:t>
+              </m:r>
+              <m:r>
+                <w:rPr>
+                  <w:rFonts w:ascii="Cambria Math" w:hAnsi="Cambria Math"/>
+                  <w:lang w:val="en-US"/>
+                </w:rPr>
+                <m:t>strand.rootED</m:t>
+              </m:r>
+            </m:oMath>
+            <w:r>
+              <w:rPr>
+                <w:lang w:val="en-US"/>
+              </w:rPr>
+              <w:t xml:space="preserve">) </w:t>
+            </w:r>
+            <w:r>
+              <w:rPr>
+                <w:b/>
+                <w:bCs/>
+                <w:lang w:val="en-US"/>
+              </w:rPr>
+              <w:t xml:space="preserve">then     </w:t>
+            </w:r>
+            <w:r>
+              <w:rPr>
+                <w:lang w:val="en-US"/>
+              </w:rPr>
+              <w:t xml:space="preserve">// The </w:t>
+            </w:r>
+            <w:r>
+              <w:rPr>
+                <w:lang w:val="en-US"/>
+              </w:rPr>
+              <w:t>strand</w:t>
+            </w:r>
+            <w:r>
+              <w:rPr>
+                <w:lang w:val="en-US"/>
+              </w:rPr>
+              <w:t xml:space="preserve"> satisfies</w:t>
+            </w:r>
+            <w:r>
+              <w:rPr>
+                <w:lang w:val="en-US"/>
+              </w:rPr>
+              <w:t xml:space="preserve"> rule 1</w:t>
+            </w:r>
+          </w:p>
+          <w:p>
+            <w:pPr>
+              <w:tabs>
+                <w:tab w:val="left" w:pos="1695"/>
+              </w:tabs>
+              <w:rPr>
+                <w:lang w:val="en-US"/>
+              </w:rPr>
+            </w:pPr>
+            <w:r>
+              <w:rPr>
+                <w:lang w:val="en-US"/>
+              </w:rPr>
+              <w:t xml:space="preserve">                 </w:t>
+            </w:r>
+            <w:r>
+              <w:rPr>
+                <w:b/>
+                <w:bCs/>
+                <w:lang w:val="en-US"/>
+              </w:rPr>
+              <w:t xml:space="preserve">if </w:t>
+            </w:r>
+            <w:r>
+              <w:rPr>
+                <w:lang w:val="en-US"/>
+              </w:rPr>
+              <w:t>(</w:t>
+            </w:r>
+            <m:oMath>
+              <m:r>
+                <w:rPr>
+                  <w:rFonts w:ascii="Cambria Math" w:hAnsi="Cambria Math"/>
+                  <w:lang w:val="en-US"/>
+                </w:rPr>
+                <m:t>m</m:t>
+              </m:r>
+              <m:r>
+                <w:rPr>
+                  <w:rFonts w:ascii="Cambria Math" w:hAnsi="Cambria Math"/>
+                  <w:lang w:val="en-US"/>
+                </w:rPr>
+                <m:t>in</m:t>
+              </m:r>
+              <m:r>
+                <w:rPr>
+                  <w:rFonts w:ascii="Cambria Math" w:hAnsi="Cambria Math"/>
+                  <w:lang w:val="en-US"/>
+                </w:rPr>
+                <m:t>ED</m:t>
+              </m:r>
+              <m:r>
+                <w:rPr>
+                  <w:rFonts w:ascii="Cambria Math" w:hAnsi="Cambria Math"/>
+                  <w:lang w:val="en-US"/>
+                </w:rPr>
+                <m:t>&gt;</m:t>
+              </m:r>
+              <m:r>
+                <w:rPr>
+                  <w:rFonts w:ascii="Cambria Math" w:hAnsi="Cambria Math"/>
+                  <w:lang w:val="en-US"/>
+                </w:rPr>
+                <m:t>ed</m:t>
+              </m:r>
+            </m:oMath>
+            <w:r>
+              <w:rPr>
+                <w:lang w:val="en-US"/>
+              </w:rPr>
+              <w:t>)</w:t>
+            </w:r>
+            <w:r>
+              <w:rPr>
+                <w:b/>
+                <w:bCs/>
+                <w:lang w:val="en-US"/>
+              </w:rPr>
+              <w:t xml:space="preserve"> then</w:t>
+            </w:r>
+            <w:r>
+              <w:rPr>
+                <w:b/>
+                <w:bCs/>
+                <w:lang w:val="en-US"/>
+              </w:rPr>
+              <w:t xml:space="preserve">     </w:t>
+            </w:r>
+            <w:r>
+              <w:rPr>
+                <w:lang w:val="en-US"/>
+              </w:rPr>
+              <w:t>// The parent satisfies rule 2</w:t>
+            </w:r>
+          </w:p>
+          <w:p>
+            <w:pPr>
+              <w:tabs>
+                <w:tab w:val="left" w:pos="1695"/>
+              </w:tabs>
+              <w:rPr>
+                <w:lang w:val="en-US"/>
+              </w:rPr>
+            </w:pPr>
+            <w:r>
+              <w:rPr>
+                <w:b/>
+                <w:bCs/>
+                <w:lang w:val="en-US"/>
+              </w:rPr>
+              <w:t xml:space="preserve">                      </w:t>
+            </w:r>
+            <w:r>
+              <w:rPr>
+                <w:i/>
+                <w:iCs/>
+                <w:lang w:val="en-US"/>
+              </w:rPr>
+              <w:t>m</w:t>
+            </w:r>
+            <w:r>
+              <w:rPr>
+                <w:i/>
+                <w:iCs/>
+                <w:lang w:val="en-US"/>
+              </w:rPr>
+              <w:t>in</w:t>
+            </w:r>
+            <w:r>
+              <w:rPr>
+                <w:i/>
+                <w:iCs/>
+                <w:lang w:val="en-US"/>
+              </w:rPr>
+              <w:t>ED =</w:t>
+            </w:r>
+            <w:r>
+              <w:rPr>
+                <w:i/>
+                <w:iCs/>
+                <w:lang w:val="en-US"/>
+              </w:rPr>
+              <w:t xml:space="preserve"> ed;</w:t>
+            </w:r>
+            <w:r>
+              <w:rPr>
+                <w:lang w:val="en-US"/>
+              </w:rPr>
+              <w:t xml:space="preserve">     // The parent’s edit distance will be compared to other potential</w:t>
+            </w:r>
+          </w:p>
+          <w:p>
+            <w:pPr>
+              <w:tabs>
+                <w:tab w:val="left" w:pos="1695"/>
+              </w:tabs>
+              <w:rPr>
+                <w:lang w:val="en-US"/>
+              </w:rPr>
+            </w:pPr>
+            <w:r>
+              <w:rPr>
+                <w:i/>
+                <w:iCs/>
+                <w:lang w:val="en-US"/>
+              </w:rPr>
+              <w:t xml:space="preserve">                 </w:t>
+            </w:r>
+            <w:r>
+              <w:rPr>
+                <w:i/>
+                <w:iCs/>
+                <w:lang w:val="en-US"/>
+              </w:rPr>
+              <w:t xml:space="preserve">     </w:t>
+            </w:r>
+            <w:r>
+              <w:rPr>
+                <w:i/>
+                <w:iCs/>
+                <w:lang w:val="en-US"/>
+              </w:rPr>
+              <w:t>parent = s;</w:t>
+            </w:r>
+            <w:r>
+              <w:rPr>
+                <w:i/>
+                <w:iCs/>
+                <w:lang w:val="en-US"/>
+              </w:rPr>
+              <w:t xml:space="preserve">       </w:t>
+            </w:r>
+            <w:r>
+              <w:rPr>
+                <w:lang w:val="en-US"/>
+              </w:rPr>
+              <w:t>// parents and the one with the smallest distance is chosen</w:t>
+            </w:r>
+          </w:p>
+          <w:p>
+            <w:pPr>
+              <w:tabs>
+                <w:tab w:val="left" w:pos="1695"/>
+              </w:tabs>
+              <w:rPr>
+                <w:b/>
+                <w:bCs/>
+                <w:lang w:val="en-US"/>
+              </w:rPr>
+            </w:pPr>
+            <w:r>
+              <w:rPr>
+                <w:b/>
+                <w:bCs/>
+                <w:lang w:val="en-US"/>
+              </w:rPr>
+              <w:t xml:space="preserve">                 end if</w:t>
+            </w:r>
+          </w:p>
+          <w:p>
+            <w:pPr>
+              <w:tabs>
+                <w:tab w:val="left" w:pos="1695"/>
+              </w:tabs>
+              <w:rPr>
+                <w:b/>
+                <w:bCs/>
+                <w:lang w:val="en-US"/>
+              </w:rPr>
+            </w:pPr>
+            <w:r>
+              <w:rPr>
+                <w:b/>
+                <w:bCs/>
+                <w:lang w:val="en-US"/>
+              </w:rPr>
+              <w:t xml:space="preserve">            end if</w:t>
+            </w:r>
+          </w:p>
+          <w:p>
+            <w:pPr>
+              <w:tabs>
+                <w:tab w:val="left" w:pos="1695"/>
+              </w:tabs>
+              <w:rPr>
+                <w:b/>
+                <w:bCs/>
+                <w:lang w:val="en-US"/>
+              </w:rPr>
+            </w:pPr>
+            <w:r>
+              <w:rPr>
+                <w:lang w:val="en-US"/>
+              </w:rPr>
+              <w:t xml:space="preserve">       </w:t>
+            </w:r>
+            <w:r>
+              <w:rPr>
+                <w:b/>
+                <w:bCs/>
+                <w:lang w:val="en-US"/>
+              </w:rPr>
+              <w:t>end for</w:t>
+            </w:r>
+          </w:p>
+          <w:p>
+            <w:pPr>
+              <w:tabs>
+                <w:tab w:val="left" w:pos="1695"/>
+              </w:tabs>
+            </w:pPr>
+            <w:r>
+              <w:t xml:space="preserve">       </w:t>
+            </w:r>
+            <w:r>
+              <w:rPr>
+                <w:i/>
+                <w:iCs/>
+                <w:lang w:val="en-US"/>
+              </w:rPr>
+              <w:t>strand.setParent(parent);</w:t>
+            </w:r>
+            <w:r>
+              <w:rPr>
+                <w:i/>
+                <w:iCs/>
+                <w:lang w:val="en-US"/>
+              </w:rPr>
+              <w:t xml:space="preserve">     </w:t>
+            </w:r>
+            <w:r>
+              <w:rPr>
+                <w:lang w:val="en-US"/>
+              </w:rPr>
+              <w:t>//</w:t>
+            </w:r>
+            <w:r>
+              <w:rPr>
+                <w:lang w:val="en-US"/>
+              </w:rPr>
+              <w:t xml:space="preserve"> Insert the strand into the tree as the child of the parent</w:t>
+            </w:r>
+          </w:p>
+          <w:p>
+            <w:pPr>
+              <w:tabs>
+                <w:tab w:val="left" w:pos="1695"/>
+              </w:tabs>
+              <w:rPr>
+                <w:b/>
+                <w:bCs/>
+                <w:lang w:val="en-US"/>
+              </w:rPr>
+            </w:pPr>
+            <w:r>
+              <w:rPr>
+                <w:lang w:val="en-US"/>
+              </w:rPr>
+              <w:t xml:space="preserve">  }</w:t>
+            </w:r>
+          </w:p>
+        </w:tc>
+      </w:tr>
+    </w:tbl>
+    <w:p>
+      <w:pPr>
+        <w:pStyle w:val="ListParagraph"/>
+        <w:tabs>
+          <w:tab w:val="left" w:pos="1695"/>
+        </w:tabs>
+        <w:ind w:left="1080"/>
+        <w:rPr>
+          <w:lang w:val="en-US"/>
+        </w:rPr>
+      </w:pPr>
+    </w:p>
+    <w:p>
+      <w:pPr>
+        <w:pStyle w:val="ListParagraph"/>
+        <w:tabs>
+          <w:tab w:val="left" w:pos="1695"/>
+        </w:tabs>
+        <w:ind w:left="1080"/>
+        <w:rPr>
+          <w:lang w:val="en-US"/>
+        </w:rPr>
+      </w:pPr>
+    </w:p>
+    <w:p>
+      <w:pPr>
+        <w:pStyle w:val="ListParagraph"/>
+        <w:tabs>
+          <w:tab w:val="left" w:pos="1695"/>
+        </w:tabs>
+        <w:ind w:left="1080"/>
+        <w:rPr>
+          <w:lang w:val="en-US"/>
+        </w:rPr>
+      </w:pPr>
+    </w:p>
+    <w:p>
+      <w:pPr>
+        <w:pStyle w:val="ListParagraph"/>
+        <w:tabs>
+          <w:tab w:val="left" w:pos="1695"/>
+        </w:tabs>
+        <w:ind w:left="1080"/>
+        <w:rPr>
+          <w:lang w:val="en-US"/>
+        </w:rPr>
+      </w:pPr>
+    </w:p>
+    <w:p>
+      <w:pPr>
+        <w:pStyle w:val="ListParagraph"/>
+        <w:tabs>
+          <w:tab w:val="left" w:pos="1695"/>
+        </w:tabs>
+        <w:ind w:left="1080"/>
+        <w:rPr>
+          <w:lang w:val="en-US"/>
+        </w:rPr>
+      </w:pPr>
+    </w:p>
+    <w:p>
+      <w:pPr>
+        <w:pStyle w:val="ListParagraph"/>
+        <w:tabs>
+          <w:tab w:val="left" w:pos="1695"/>
+        </w:tabs>
+        <w:ind w:left="1080"/>
+        <w:rPr>
+          <w:lang w:val="en-US"/>
+        </w:rPr>
+      </w:pPr>
+      <w:r>
+        <w:rPr>
+          <w:lang w:val="en-US"/>
+        </w:rPr>
+        <w:t>Complexity Analysis:</w:t>
+      </w:r>
+      <w:r>
+        <w:rPr>
+          <w:lang w:val="en-US"/>
+        </w:rPr>
+        <w:t xml:space="preserve"> The complexity of calculating edit distance between two strings is </w:t>
+      </w:r>
+      <m:oMath>
+        <m:r>
+          <w:rPr>
+            <w:rFonts w:ascii="Cambria Math" w:hAnsi="Cambria Math"/>
+            <w:lang w:val="en-US"/>
+          </w:rPr>
+          <m:t>O(</m:t>
+        </m:r>
+        <m:sSup>
+          <m:sSupPr>
+            <m:ctrlPr>
+              <w:rPr>
+                <w:rFonts w:ascii="Cambria Math" w:hAnsi="Cambria Math"/>
+                <w:i/>
+                <w:lang w:val="en-US"/>
+              </w:rPr>
+            </m:ctrlPr>
+          </m:sSupPr>
+          <m:e>
+            <m:r>
+              <w:rPr>
+                <w:rFonts w:ascii="Cambria Math" w:hAnsi="Cambria Math"/>
+                <w:lang w:val="en-US"/>
+              </w:rPr>
+              <m:t>l</m:t>
+            </m:r>
+          </m:e>
+          <m:sup>
+            <m:r>
+              <w:rPr>
+                <w:rFonts w:ascii="Cambria Math" w:hAnsi="Cambria Math"/>
+                <w:lang w:val="en-US"/>
+              </w:rPr>
+              <m:t>2</m:t>
+            </m:r>
+          </m:sup>
+        </m:sSup>
+        <m:r>
+          <w:rPr>
+            <w:rFonts w:ascii="Cambria Math" w:hAnsi="Cambria Math"/>
+            <w:lang w:val="en-US"/>
+          </w:rPr>
+          <m:t>)</m:t>
+        </m:r>
+      </m:oMath>
+      <w:r>
+        <w:rPr>
+          <w:lang w:val="en-US"/>
+        </w:rPr>
+        <w:t xml:space="preserve">, meaning that for all strands, this runs in </w:t>
+      </w:r>
+      <m:oMath>
+        <m:r>
+          <w:rPr>
+            <w:rFonts w:ascii="Cambria Math" w:hAnsi="Cambria Math"/>
+            <w:lang w:val="en-US"/>
+          </w:rPr>
+          <m:t>O(</m:t>
+        </m:r>
+        <m:sSup>
+          <m:sSupPr>
+            <m:ctrlPr>
+              <w:rPr>
+                <w:rFonts w:ascii="Cambria Math" w:hAnsi="Cambria Math"/>
+                <w:i/>
+                <w:lang w:val="en-US"/>
+              </w:rPr>
+            </m:ctrlPr>
+          </m:sSupPr>
+          <m:e>
+            <m:r>
+              <w:rPr>
+                <w:rFonts w:ascii="Cambria Math" w:hAnsi="Cambria Math"/>
+                <w:lang w:val="en-US"/>
+              </w:rPr>
+              <m:t>l</m:t>
+            </m:r>
+          </m:e>
+          <m:sup>
+            <m:r>
+              <w:rPr>
+                <w:rFonts w:ascii="Cambria Math" w:hAnsi="Cambria Math"/>
+                <w:lang w:val="en-US"/>
+              </w:rPr>
+              <m:t>2</m:t>
+            </m:r>
+          </m:sup>
+        </m:sSup>
+        <m:r>
+          <w:rPr>
+            <w:rFonts w:ascii="Cambria Math" w:hAnsi="Cambria Math"/>
+            <w:lang w:val="en-US"/>
+          </w:rPr>
+          <m:t>n</m:t>
+        </m:r>
+        <m:r>
+          <w:rPr>
+            <w:rFonts w:ascii="Cambria Math" w:hAnsi="Cambria Math"/>
+            <w:lang w:val="en-US"/>
+          </w:rPr>
+          <m:t>)</m:t>
+        </m:r>
+      </m:oMath>
+      <w:r>
+        <w:rPr>
+          <w:lang w:val="en-US"/>
+        </w:rPr>
+        <w:t xml:space="preserve"> time. The mergesort has a complexity of </w:t>
+      </w:r>
+      <m:oMath>
+        <m:r>
+          <w:rPr>
+            <w:rFonts w:ascii="Cambria Math" w:hAnsi="Cambria Math"/>
+            <w:lang w:val="en-US"/>
+          </w:rPr>
+          <m:t>O(</m:t>
+        </m:r>
+        <m:r>
+          <w:rPr>
+            <w:rFonts w:ascii="Cambria Math" w:hAnsi="Cambria Math"/>
+            <w:lang w:val="en-US"/>
+          </w:rPr>
+          <m:t>nlogn</m:t>
+        </m:r>
+        <m:r>
+          <w:rPr>
+            <w:rFonts w:ascii="Cambria Math" w:hAnsi="Cambria Math"/>
+            <w:lang w:val="en-US"/>
+          </w:rPr>
+          <m:t>)</m:t>
+        </m:r>
+      </m:oMath>
+      <w:r>
+        <w:rPr>
+          <w:lang w:val="en-US"/>
+        </w:rPr>
+        <w:t xml:space="preserve">. Adding a strand to tree has several factors, including calculating the edit distance to strands that have been added, as well as comparing the edit distances to those strands. This complexity can be represented as </w:t>
+      </w:r>
+      <m:oMath>
+        <m:r>
+          <w:rPr>
+            <w:rFonts w:ascii="Cambria Math" w:hAnsi="Cambria Math"/>
+            <w:lang w:val="en-US"/>
+          </w:rPr>
+          <m:t>O(</m:t>
+        </m:r>
+        <m:sSup>
+          <m:sSupPr>
+            <m:ctrlPr>
+              <w:rPr>
+                <w:rFonts w:ascii="Cambria Math" w:hAnsi="Cambria Math"/>
+                <w:i/>
+                <w:lang w:val="en-US"/>
+              </w:rPr>
+            </m:ctrlPr>
+          </m:sSupPr>
+          <m:e>
+            <m:f>
+              <m:fPr>
+                <m:ctrlPr>
+                  <w:rPr>
+                    <w:rFonts w:ascii="Cambria Math" w:hAnsi="Cambria Math"/>
+                    <w:i/>
+                    <w:lang w:val="en-US"/>
+                  </w:rPr>
+                </m:ctrlPr>
+              </m:fPr>
+              <m:num>
+                <m:r>
+                  <w:rPr>
+                    <w:rFonts w:ascii="Cambria Math" w:hAnsi="Cambria Math"/>
+                    <w:lang w:val="en-US"/>
+                  </w:rPr>
+                  <m:t>n</m:t>
+                </m:r>
+              </m:num>
+              <m:den>
+                <m:r>
+                  <w:rPr>
+                    <w:rFonts w:ascii="Cambria Math" w:hAnsi="Cambria Math"/>
+                    <w:lang w:val="en-US"/>
+                  </w:rPr>
+                  <m:t>2</m:t>
+                </m:r>
+              </m:den>
+            </m:f>
+            <m:r>
+              <w:rPr>
+                <w:rFonts w:ascii="Cambria Math" w:hAnsi="Cambria Math"/>
+                <w:lang w:val="en-US"/>
+              </w:rPr>
+              <m:t>+</m:t>
+            </m:r>
+            <m:r>
+              <w:rPr>
+                <w:rFonts w:ascii="Cambria Math" w:hAnsi="Cambria Math"/>
+                <w:lang w:val="en-US"/>
+              </w:rPr>
+              <m:t>l</m:t>
+            </m:r>
+          </m:e>
+          <m:sup>
+            <m:r>
+              <w:rPr>
+                <w:rFonts w:ascii="Cambria Math" w:hAnsi="Cambria Math"/>
+                <w:lang w:val="en-US"/>
+              </w:rPr>
+              <m:t>2</m:t>
+            </m:r>
+          </m:sup>
+        </m:sSup>
+        <m:r>
+          <w:rPr>
+            <w:rFonts w:ascii="Cambria Math" w:hAnsi="Cambria Math"/>
+            <w:lang w:val="en-US"/>
+          </w:rPr>
+          <m:t>n</m:t>
+        </m:r>
+        <m:r>
+          <w:rPr>
+            <w:rFonts w:ascii="Cambria Math" w:hAnsi="Cambria Math"/>
+            <w:lang w:val="en-US"/>
+          </w:rPr>
+          <m:t>)</m:t>
+        </m:r>
+      </m:oMath>
+      <w:r>
+        <w:rPr>
+          <w:lang w:val="en-US"/>
+        </w:rPr>
+        <w:t>,</w:t>
+      </w:r>
+      <w:r>
+        <w:rPr>
+          <w:lang w:val="en-US"/>
+        </w:rPr>
+        <w:t xml:space="preserve"> and because the loop runs for </w:t>
+      </w:r>
+      <w:r>
+        <w:rPr>
+          <w:i/>
+          <w:iCs/>
+          <w:lang w:val="en-US"/>
+        </w:rPr>
+        <w:t>n</w:t>
+      </w:r>
+      <w:r>
+        <w:rPr>
+          <w:lang w:val="en-US"/>
+        </w:rPr>
+        <w:t xml:space="preserve"> elements, the total complexity </w:t>
+      </w:r>
+      <w:r>
+        <w:rPr>
+          <w:lang w:val="en-US"/>
+        </w:rPr>
+        <w:t xml:space="preserve">is </w:t>
+      </w:r>
+      <m:oMath>
+        <m:r>
+          <w:rPr>
+            <w:rFonts w:ascii="Cambria Math" w:hAnsi="Cambria Math"/>
+            <w:lang w:val="en-US"/>
+          </w:rPr>
+          <m:t>O(</m:t>
+        </m:r>
+        <m:sSup>
+          <m:sSupPr>
+            <m:ctrlPr>
+              <w:rPr>
+                <w:rFonts w:ascii="Cambria Math" w:hAnsi="Cambria Math"/>
+                <w:i/>
+                <w:lang w:val="en-US"/>
+              </w:rPr>
+            </m:ctrlPr>
+          </m:sSupPr>
+          <m:e>
+            <m:r>
+              <w:rPr>
+                <w:rFonts w:ascii="Cambria Math" w:hAnsi="Cambria Math"/>
+                <w:lang w:val="en-US"/>
+              </w:rPr>
+              <m:t>l</m:t>
+            </m:r>
+          </m:e>
+          <m:sup>
+            <m:r>
+              <w:rPr>
+                <w:rFonts w:ascii="Cambria Math" w:hAnsi="Cambria Math"/>
+                <w:lang w:val="en-US"/>
+              </w:rPr>
+              <m:t>2</m:t>
+            </m:r>
+          </m:sup>
+        </m:sSup>
+        <m:r>
+          <w:rPr>
+            <w:rFonts w:ascii="Cambria Math" w:hAnsi="Cambria Math"/>
+            <w:lang w:val="en-US"/>
+          </w:rPr>
+          <m:t>n</m:t>
+        </m:r>
+        <m:r>
+          <w:rPr>
+            <w:rFonts w:ascii="Cambria Math" w:hAnsi="Cambria Math"/>
+            <w:lang w:val="en-US"/>
+          </w:rPr>
+          <m:t>+</m:t>
+        </m:r>
+        <m:r>
+          <w:rPr>
+            <w:rFonts w:ascii="Cambria Math" w:hAnsi="Cambria Math"/>
+            <w:lang w:val="en-US"/>
+          </w:rPr>
+          <m:t>nlogn</m:t>
+        </m:r>
+        <m:r>
+          <w:rPr>
+            <w:rFonts w:ascii="Cambria Math" w:hAnsi="Cambria Math"/>
+            <w:lang w:val="en-US"/>
+          </w:rPr>
+          <m:t>+</m:t>
+        </m:r>
+        <m:r>
+          <w:rPr>
+            <w:rFonts w:ascii="Cambria Math" w:hAnsi="Cambria Math"/>
+            <w:lang w:val="en-US"/>
+          </w:rPr>
+          <m:t>n</m:t>
+        </m:r>
+        <m:r>
+          <w:rPr>
+            <w:rFonts w:ascii="Cambria Math" w:hAnsi="Cambria Math"/>
+            <w:lang w:val="en-US"/>
+          </w:rPr>
+          <m:t>(</m:t>
+        </m:r>
+        <m:sSup>
+          <m:sSupPr>
+            <m:ctrlPr>
+              <w:rPr>
+                <w:rFonts w:ascii="Cambria Math" w:hAnsi="Cambria Math"/>
+                <w:i/>
+                <w:lang w:val="en-US"/>
+              </w:rPr>
+            </m:ctrlPr>
+          </m:sSupPr>
+          <m:e>
+            <m:f>
+              <m:fPr>
+                <m:ctrlPr>
+                  <w:rPr>
+                    <w:rFonts w:ascii="Cambria Math" w:hAnsi="Cambria Math"/>
+                    <w:i/>
+                    <w:lang w:val="en-US"/>
+                  </w:rPr>
+                </m:ctrlPr>
+              </m:fPr>
+              <m:num>
+                <m:r>
+                  <w:rPr>
+                    <w:rFonts w:ascii="Cambria Math" w:hAnsi="Cambria Math"/>
+                    <w:lang w:val="en-US"/>
+                  </w:rPr>
+                  <m:t>n</m:t>
+                </m:r>
+              </m:num>
+              <m:den>
+                <m:r>
+                  <w:rPr>
+                    <w:rFonts w:ascii="Cambria Math" w:hAnsi="Cambria Math"/>
+                    <w:lang w:val="en-US"/>
+                  </w:rPr>
+                  <m:t>2</m:t>
+                </m:r>
+              </m:den>
+            </m:f>
+            <m:r>
+              <w:rPr>
+                <w:rFonts w:ascii="Cambria Math" w:hAnsi="Cambria Math"/>
+                <w:lang w:val="en-US"/>
+              </w:rPr>
+              <m:t>+</m:t>
+            </m:r>
+            <m:r>
+              <w:rPr>
+                <w:rFonts w:ascii="Cambria Math" w:hAnsi="Cambria Math"/>
+                <w:lang w:val="en-US"/>
+              </w:rPr>
+              <m:t>l</m:t>
+            </m:r>
+          </m:e>
+          <m:sup>
+            <m:r>
+              <w:rPr>
+                <w:rFonts w:ascii="Cambria Math" w:hAnsi="Cambria Math"/>
+                <w:lang w:val="en-US"/>
+              </w:rPr>
+              <m:t>2</m:t>
+            </m:r>
+          </m:sup>
+        </m:sSup>
+        <m:r>
+          <w:rPr>
+            <w:rFonts w:ascii="Cambria Math" w:hAnsi="Cambria Math"/>
+            <w:lang w:val="en-US"/>
+          </w:rPr>
+          <m:t>n</m:t>
+        </m:r>
+        <m:r>
+          <w:rPr>
+            <w:rFonts w:ascii="Cambria Math" w:hAnsi="Cambria Math"/>
+            <w:lang w:val="en-US"/>
+          </w:rPr>
+          <m:t>))</m:t>
+        </m:r>
+      </m:oMath>
+      <w:r>
+        <w:rPr>
+          <w:lang w:val="en-US"/>
+        </w:rPr>
+        <w:t>,</w:t>
+      </w:r>
+      <w:r>
+        <w:rPr>
+          <w:lang w:val="en-US"/>
+        </w:rPr>
+        <w:t xml:space="preserve"> which is ultimately to </w:t>
+      </w:r>
+      <m:oMath>
+        <m:r>
+          <w:rPr>
+            <w:rFonts w:ascii="Cambria Math" w:hAnsi="Cambria Math"/>
+            <w:lang w:val="en-US"/>
+          </w:rPr>
+          <m:t>O(</m:t>
+        </m:r>
+        <m:sSup>
+          <m:sSupPr>
+            <m:ctrlPr>
+              <w:rPr>
+                <w:rFonts w:ascii="Cambria Math" w:hAnsi="Cambria Math"/>
+                <w:i/>
+                <w:lang w:val="en-US"/>
+              </w:rPr>
+            </m:ctrlPr>
+          </m:sSupPr>
+          <m:e>
+            <m:r>
+              <w:rPr>
+                <w:rFonts w:ascii="Cambria Math" w:hAnsi="Cambria Math"/>
+                <w:lang w:val="en-US"/>
+              </w:rPr>
+              <m:t>l</m:t>
+            </m:r>
+          </m:e>
+          <m:sup>
+            <m:r>
+              <w:rPr>
+                <w:rFonts w:ascii="Cambria Math" w:hAnsi="Cambria Math"/>
+                <w:lang w:val="en-US"/>
+              </w:rPr>
+              <m:t>2</m:t>
+            </m:r>
+          </m:sup>
+        </m:sSup>
+        <m:sSup>
+          <m:sSupPr>
+            <m:ctrlPr>
+              <w:rPr>
+                <w:rFonts w:ascii="Cambria Math" w:hAnsi="Cambria Math"/>
+                <w:i/>
+                <w:lang w:val="en-US"/>
+              </w:rPr>
+            </m:ctrlPr>
+          </m:sSupPr>
+          <m:e>
+            <m:r>
+              <w:rPr>
+                <w:rFonts w:ascii="Cambria Math" w:hAnsi="Cambria Math"/>
+                <w:lang w:val="en-US"/>
+              </w:rPr>
+              <m:t>n</m:t>
+            </m:r>
+          </m:e>
+          <m:sup>
+            <m:r>
+              <w:rPr>
+                <w:rFonts w:ascii="Cambria Math" w:hAnsi="Cambria Math"/>
+                <w:lang w:val="en-US"/>
+              </w:rPr>
+              <m:t>2</m:t>
+            </m:r>
+          </m:sup>
+        </m:sSup>
+        <m:r>
+          <w:rPr>
+            <w:rFonts w:ascii="Cambria Math" w:hAnsi="Cambria Math"/>
+            <w:lang w:val="en-US"/>
+          </w:rPr>
+          <m:t>)</m:t>
+        </m:r>
+      </m:oMath>
+      <w:r>
+        <w:rPr>
+          <w:lang w:val="en-US"/>
+        </w:rPr>
+        <w:t>.</w:t>
+      </w:r>
     </w:p>
     <w:p>
       <w:pPr>
@@ -9898,6 +12116,48 @@
           <w:lang w:val="en-US"/>
         </w:rPr>
       </w:pPr>
+      <w:r>
+        <w:rPr>
+          <w:lang w:val="en-US"/>
+        </w:rPr>
+        <w:t>The first rule is satisfied by virtue of the if-else condition comparing the max</w:t>
+      </w:r>
+      <w:r>
+        <w:rPr>
+          <w:lang w:val="en-US"/>
+        </w:rPr>
+        <w:t>imum</w:t>
+      </w:r>
+      <w:r>
+        <w:rPr>
+          <w:lang w:val="en-US"/>
+        </w:rPr>
+        <w:t xml:space="preserve"> edit distance of a strand with all other strands that have been added.</w:t>
+      </w:r>
+      <w:r>
+        <w:rPr>
+          <w:lang w:val="en-US"/>
+        </w:rPr>
+        <w:t xml:space="preserve"> The maxED is initialised as the rootED: this ensures that in the case where there are no parents to satisfy rule 1, the parent is simply the root node or common ancestor. The second rule is satisfied using the if-else condition which checks the </w:t>
+      </w:r>
+      <w:r>
+        <w:rPr>
+          <w:lang w:val="en-US"/>
+        </w:rPr>
+        <w:t>minED</w:t>
+      </w:r>
+      <w:r>
+        <w:rPr>
+          <w:lang w:val="en-US"/>
+        </w:rPr>
+        <w:t>. While checking for parents that satisfy rule 1, we initialised the minED as the rootED, ensuring that if a child is added, any siblings will have an edit distance that is greater than all the parent-child pairs along the other paths of the tree.</w:t>
+      </w:r>
+      <w:r>
+        <w:rPr>
+          <w:lang w:val="en-US"/>
+        </w:rPr>
+        <w:t xml:space="preserve"> We then ultimately choose the parent as the one with the smallest ed that satisfies rule 1 so that the maxED of the path is not much larger than the rootED of the new child.</w:t>
+      </w:r>
     </w:p>
     <w:p>
       <w:pPr>
@@ -9942,100 +12202,82 @@
       </w:pPr>
       <w:r>
         <w:rPr>
-          <w:lang w:val="en-US"/>
-        </w:rPr>
-        <w:t>Diagram of tree:</w:t>
-      </w:r>
-    </w:p>
-    <w:p>
-      <w:pPr>
-        <w:pStyle w:val="ListParagraph"/>
-        <w:tabs>
-          <w:tab w:val="left" w:pos="1695"/>
-        </w:tabs>
-        <w:ind w:left="1080"/>
-        <w:rPr>
-          <w:lang w:val="en-US"/>
-        </w:rPr>
-      </w:pPr>
-      <w:r>
-        <w:rPr>
           <w:noProof/>
           <w:lang w:val="en-US"/>
         </w:rPr>
         <w:drawing>
-          <wp:anchor distT="0" distB="0" distL="114300" distR="114300" simplePos="0" relativeHeight="251658240" behindDoc="1" locked="0" layoutInCell="1" allowOverlap="1" wp14:anchorId="62823822" wp14:editId="677A4969">
+          <wp:anchor distT="0" distB="0" distL="114300" distR="114300" simplePos="0" relativeHeight="251658240" behindDoc="1" locked="0" layoutInCell="1" allowOverlap="1" wp14:anchorId="62823822" wp14:editId="536860CE">
             <wp:simplePos x="0" y="0"/>
             <wp:positionH relativeFrom="margin">
               <wp:align>center</wp:align>
             </wp:positionH>
             <wp:positionV relativeFrom="paragraph">
-              <wp:posOffset>159385</wp:posOffset>
+              <wp:posOffset>221615</wp:posOffset>
             </wp:positionV>
-            <wp:extent cx="6925310" cy="5090018"/>
-            <wp:effectExtent l="0" t="0" r="0" b="0"/>
+            <wp:extent cx="6146800" cy="4517390"/>
+            <wp:effectExtent l="0" t="0" r="6350" b="0"/>
             <wp:wrapTight wrapText="bothSides">
               <wp:wrapPolygon edited="0">
-                <wp:start x="1307" y="243"/>
-                <wp:lineTo x="357" y="1536"/>
-                <wp:lineTo x="238" y="2749"/>
-                <wp:lineTo x="357" y="2991"/>
-                <wp:lineTo x="1010" y="2991"/>
-                <wp:lineTo x="594" y="3638"/>
-                <wp:lineTo x="475" y="3881"/>
-                <wp:lineTo x="416" y="5579"/>
-                <wp:lineTo x="59" y="6225"/>
-                <wp:lineTo x="119" y="6791"/>
-                <wp:lineTo x="951" y="6872"/>
-                <wp:lineTo x="951" y="7519"/>
-                <wp:lineTo x="2080" y="8166"/>
-                <wp:lineTo x="3090" y="8166"/>
-                <wp:lineTo x="3030" y="10995"/>
-                <wp:lineTo x="3149" y="12289"/>
-                <wp:lineTo x="3327" y="13259"/>
-                <wp:lineTo x="3090" y="13502"/>
-                <wp:lineTo x="3090" y="14068"/>
-                <wp:lineTo x="3743" y="14634"/>
-                <wp:lineTo x="4635" y="15927"/>
-                <wp:lineTo x="4456" y="17221"/>
-                <wp:lineTo x="4397" y="18191"/>
-                <wp:lineTo x="6001" y="18514"/>
-                <wp:lineTo x="10517" y="18514"/>
-                <wp:lineTo x="10457" y="19808"/>
-                <wp:lineTo x="10695" y="21101"/>
-                <wp:lineTo x="10695" y="21506"/>
-                <wp:lineTo x="12418" y="21506"/>
-                <wp:lineTo x="12359" y="19808"/>
-                <wp:lineTo x="12656" y="18595"/>
-                <wp:lineTo x="17112" y="18514"/>
-                <wp:lineTo x="18776" y="18191"/>
-                <wp:lineTo x="18657" y="17221"/>
-                <wp:lineTo x="18419" y="16008"/>
-                <wp:lineTo x="20796" y="14795"/>
-                <wp:lineTo x="20796" y="14634"/>
-                <wp:lineTo x="21449" y="14148"/>
-                <wp:lineTo x="21449" y="13583"/>
-                <wp:lineTo x="21152" y="13340"/>
-                <wp:lineTo x="21271" y="12532"/>
-                <wp:lineTo x="20796" y="10753"/>
-                <wp:lineTo x="21449" y="10429"/>
-                <wp:lineTo x="21449" y="9864"/>
-                <wp:lineTo x="21212" y="8327"/>
-                <wp:lineTo x="21390" y="7519"/>
-                <wp:lineTo x="20915" y="7276"/>
-                <wp:lineTo x="18063" y="6872"/>
-                <wp:lineTo x="18479" y="6872"/>
-                <wp:lineTo x="19132" y="6064"/>
-                <wp:lineTo x="19073" y="5579"/>
-                <wp:lineTo x="18835" y="4528"/>
-                <wp:lineTo x="18835" y="4042"/>
-                <wp:lineTo x="1901" y="2991"/>
-                <wp:lineTo x="2020" y="2668"/>
-                <wp:lineTo x="1664" y="1698"/>
-                <wp:lineTo x="2020" y="1132"/>
-                <wp:lineTo x="2080" y="647"/>
-                <wp:lineTo x="1842" y="243"/>
-                <wp:lineTo x="1307" y="243"/>
+                <wp:start x="1205" y="273"/>
+                <wp:lineTo x="402" y="1366"/>
+                <wp:lineTo x="402" y="1913"/>
+                <wp:lineTo x="803" y="1913"/>
+                <wp:lineTo x="335" y="2368"/>
+                <wp:lineTo x="335" y="3006"/>
+                <wp:lineTo x="937" y="3370"/>
+                <wp:lineTo x="536" y="3644"/>
+                <wp:lineTo x="469" y="4828"/>
+                <wp:lineTo x="0" y="6285"/>
+                <wp:lineTo x="0" y="7196"/>
+                <wp:lineTo x="1473" y="7742"/>
+                <wp:lineTo x="3682" y="7742"/>
+                <wp:lineTo x="3146" y="8107"/>
+                <wp:lineTo x="3079" y="8836"/>
+                <wp:lineTo x="3347" y="9200"/>
+                <wp:lineTo x="3012" y="9655"/>
+                <wp:lineTo x="3012" y="14210"/>
+                <wp:lineTo x="4083" y="15030"/>
+                <wp:lineTo x="4887" y="15030"/>
+                <wp:lineTo x="4619" y="16487"/>
+                <wp:lineTo x="4351" y="17671"/>
+                <wp:lineTo x="4418" y="17853"/>
+                <wp:lineTo x="5088" y="17944"/>
+                <wp:lineTo x="5088" y="18309"/>
+                <wp:lineTo x="9573" y="19402"/>
+                <wp:lineTo x="10845" y="19402"/>
+                <wp:lineTo x="10510" y="19766"/>
+                <wp:lineTo x="10778" y="21497"/>
+                <wp:lineTo x="12384" y="21497"/>
+                <wp:lineTo x="12384" y="19402"/>
+                <wp:lineTo x="13723" y="19402"/>
+                <wp:lineTo x="18074" y="18309"/>
+                <wp:lineTo x="18074" y="17944"/>
+                <wp:lineTo x="18610" y="17944"/>
+                <wp:lineTo x="18811" y="17398"/>
+                <wp:lineTo x="18677" y="16487"/>
+                <wp:lineTo x="18074" y="15030"/>
+                <wp:lineTo x="20350" y="15030"/>
+                <wp:lineTo x="21555" y="14483"/>
+                <wp:lineTo x="21555" y="13572"/>
+                <wp:lineTo x="21288" y="12115"/>
+                <wp:lineTo x="20819" y="10657"/>
+                <wp:lineTo x="21488" y="10475"/>
+                <wp:lineTo x="21488" y="9929"/>
+                <wp:lineTo x="21020" y="9200"/>
+                <wp:lineTo x="21421" y="7560"/>
+                <wp:lineTo x="20484" y="7014"/>
+                <wp:lineTo x="19012" y="6285"/>
+                <wp:lineTo x="19079" y="5374"/>
+                <wp:lineTo x="19079" y="4099"/>
+                <wp:lineTo x="16401" y="3917"/>
+                <wp:lineTo x="1272" y="3370"/>
+                <wp:lineTo x="1941" y="2915"/>
+                <wp:lineTo x="2008" y="2459"/>
+                <wp:lineTo x="1540" y="1913"/>
+                <wp:lineTo x="2075" y="1093"/>
+                <wp:lineTo x="2209" y="638"/>
+                <wp:lineTo x="1874" y="273"/>
+                <wp:lineTo x="1205" y="273"/>
               </wp:wrapPolygon>
             </wp:wrapTight>
             <wp:docPr id="3" name="Picture 3" descr="Graphical user interface&#10;&#10;Description automatically generated with medium confidence"/>
@@ -10064,7 +12306,7 @@
                   <pic:spPr>
                     <a:xfrm>
                       <a:off x="0" y="0"/>
-                      <a:ext cx="6925310" cy="5090018"/>
+                      <a:ext cx="6146800" cy="4517390"/>
                     </a:xfrm>
                     <a:prstGeom prst="rect">
                       <a:avLst/>
@@ -10082,6 +12324,2258 @@
           </wp:anchor>
         </w:drawing>
       </w:r>
+      <w:r>
+        <w:rPr>
+          <w:lang w:val="en-US"/>
+        </w:rPr>
+        <w:t>Diagram of tree:</w:t>
+      </w:r>
+    </w:p>
+    <w:p>
+      <w:pPr>
+        <w:pStyle w:val="ListParagraph"/>
+        <w:tabs>
+          <w:tab w:val="left" w:pos="1695"/>
+        </w:tabs>
+        <w:ind w:left="1080"/>
+        <w:rPr>
+          <w:lang w:val="en-US"/>
+        </w:rPr>
+      </w:pPr>
+    </w:p>
+    <w:p>
+      <w:pPr>
+        <w:pStyle w:val="ListParagraph"/>
+        <w:tabs>
+          <w:tab w:val="left" w:pos="1695"/>
+        </w:tabs>
+        <w:ind w:left="1080"/>
+        <w:rPr>
+          <w:lang w:val="en-US"/>
+        </w:rPr>
+      </w:pPr>
+    </w:p>
+    <w:p>
+      <w:pPr>
+        <w:pStyle w:val="ListParagraph"/>
+        <w:tabs>
+          <w:tab w:val="left" w:pos="1695"/>
+        </w:tabs>
+        <w:ind w:left="1080"/>
+        <w:rPr>
+          <w:lang w:val="en-US"/>
+        </w:rPr>
+      </w:pPr>
+    </w:p>
+    <w:p>
+      <w:pPr>
+        <w:pStyle w:val="ListParagraph"/>
+        <w:tabs>
+          <w:tab w:val="left" w:pos="1695"/>
+        </w:tabs>
+        <w:ind w:left="1080"/>
+        <w:rPr>
+          <w:lang w:val="en-US"/>
+        </w:rPr>
+      </w:pPr>
+    </w:p>
+    <w:p>
+      <w:pPr>
+        <w:pStyle w:val="ListParagraph"/>
+        <w:tabs>
+          <w:tab w:val="left" w:pos="1695"/>
+        </w:tabs>
+        <w:ind w:left="1080"/>
+        <w:rPr>
+          <w:lang w:val="en-US"/>
+        </w:rPr>
+      </w:pPr>
+    </w:p>
+    <w:p>
+      <w:pPr>
+        <w:pStyle w:val="ListParagraph"/>
+        <w:tabs>
+          <w:tab w:val="left" w:pos="1695"/>
+        </w:tabs>
+        <w:ind w:left="1080"/>
+        <w:rPr>
+          <w:lang w:val="en-US"/>
+        </w:rPr>
+      </w:pPr>
+    </w:p>
+    <w:p>
+      <w:pPr>
+        <w:pStyle w:val="ListParagraph"/>
+        <w:tabs>
+          <w:tab w:val="left" w:pos="1695"/>
+        </w:tabs>
+        <w:ind w:left="1080"/>
+        <w:rPr>
+          <w:lang w:val="en-US"/>
+        </w:rPr>
+      </w:pPr>
+    </w:p>
+    <w:p>
+      <w:pPr>
+        <w:pStyle w:val="ListParagraph"/>
+        <w:tabs>
+          <w:tab w:val="left" w:pos="1695"/>
+        </w:tabs>
+        <w:ind w:left="1080"/>
+        <w:rPr>
+          <w:lang w:val="en-US"/>
+        </w:rPr>
+      </w:pPr>
+    </w:p>
+    <w:p>
+      <w:pPr>
+        <w:pStyle w:val="ListParagraph"/>
+        <w:tabs>
+          <w:tab w:val="left" w:pos="1695"/>
+        </w:tabs>
+        <w:ind w:left="1080"/>
+        <w:rPr>
+          <w:lang w:val="en-US"/>
+        </w:rPr>
+      </w:pPr>
+    </w:p>
+    <w:p>
+      <w:pPr>
+        <w:pStyle w:val="ListParagraph"/>
+        <w:tabs>
+          <w:tab w:val="left" w:pos="1695"/>
+        </w:tabs>
+        <w:ind w:left="1080"/>
+        <w:rPr>
+          <w:lang w:val="en-US"/>
+        </w:rPr>
+      </w:pPr>
+    </w:p>
+    <w:p>
+      <w:pPr>
+        <w:pStyle w:val="ListParagraph"/>
+        <w:tabs>
+          <w:tab w:val="left" w:pos="1695"/>
+        </w:tabs>
+        <w:ind w:left="1080"/>
+        <w:rPr>
+          <w:lang w:val="en-US"/>
+        </w:rPr>
+      </w:pPr>
+    </w:p>
+    <w:p>
+      <w:pPr>
+        <w:pStyle w:val="ListParagraph"/>
+        <w:tabs>
+          <w:tab w:val="left" w:pos="1695"/>
+        </w:tabs>
+        <w:ind w:left="1080"/>
+        <w:rPr>
+          <w:lang w:val="en-US"/>
+        </w:rPr>
+      </w:pPr>
+    </w:p>
+    <w:p>
+      <w:pPr>
+        <w:pStyle w:val="ListParagraph"/>
+        <w:tabs>
+          <w:tab w:val="left" w:pos="1695"/>
+        </w:tabs>
+        <w:ind w:left="1080"/>
+        <w:rPr>
+          <w:lang w:val="en-US"/>
+        </w:rPr>
+      </w:pPr>
+    </w:p>
+    <w:p>
+      <w:pPr>
+        <w:pStyle w:val="ListParagraph"/>
+        <w:tabs>
+          <w:tab w:val="left" w:pos="1695"/>
+        </w:tabs>
+        <w:ind w:left="1080"/>
+        <w:rPr>
+          <w:lang w:val="en-US"/>
+        </w:rPr>
+      </w:pPr>
+    </w:p>
+    <w:p>
+      <w:pPr>
+        <w:pStyle w:val="ListParagraph"/>
+        <w:tabs>
+          <w:tab w:val="left" w:pos="1695"/>
+        </w:tabs>
+        <w:ind w:left="1080"/>
+        <w:rPr>
+          <w:lang w:val="en-US"/>
+        </w:rPr>
+      </w:pPr>
+    </w:p>
+    <w:p>
+      <w:pPr>
+        <w:pStyle w:val="ListParagraph"/>
+        <w:tabs>
+          <w:tab w:val="left" w:pos="1695"/>
+        </w:tabs>
+        <w:ind w:left="1080"/>
+        <w:rPr>
+          <w:lang w:val="en-US"/>
+        </w:rPr>
+      </w:pPr>
+    </w:p>
+    <w:p>
+      <w:pPr>
+        <w:pStyle w:val="ListParagraph"/>
+        <w:numPr>
+          <w:ilvl w:val="0"/>
+          <w:numId w:val="4"/>
+        </w:numPr>
+        <w:tabs>
+          <w:tab w:val="left" w:pos="1695"/>
+        </w:tabs>
+        <w:rPr>
+          <w:lang w:val="en-US"/>
+        </w:rPr>
+      </w:pPr>
+    </w:p>
+    <w:p>
+      <w:pPr>
+        <w:pStyle w:val="ListParagraph"/>
+        <w:numPr>
+          <w:ilvl w:val="0"/>
+          <w:numId w:val="9"/>
+        </w:numPr>
+        <w:tabs>
+          <w:tab w:val="left" w:pos="1695"/>
+        </w:tabs>
+        <w:rPr>
+          <w:lang w:val="en-US"/>
+        </w:rPr>
+      </w:pPr>
+      <w:r>
+        <w:rPr>
+          <w:lang w:val="en-US"/>
+        </w:rPr>
+        <w:t xml:space="preserve">Algorithm: </w:t>
+      </w:r>
+      <w:r>
+        <w:t>Steinhaus–Johnson–Trotter algorithm</w:t>
+      </w:r>
+    </w:p>
+    <w:p>
+      <w:pPr>
+        <w:pStyle w:val="ListParagraph"/>
+        <w:tabs>
+          <w:tab w:val="left" w:pos="1695"/>
+        </w:tabs>
+        <w:rPr>
+          <w:lang w:val="en-US"/>
+        </w:rPr>
+      </w:pPr>
+    </w:p>
+    <w:p>
+      <w:pPr>
+        <w:tabs>
+          <w:tab w:val="left" w:pos="1695"/>
+        </w:tabs>
+        <w:rPr>
+          <w:lang w:val="en-US"/>
+        </w:rPr>
+      </w:pPr>
+      <w:r>
+        <w:rPr>
+          <w:lang w:val="en-US"/>
+        </w:rPr>
+        <w:t xml:space="preserve">For a group of </w:t>
+      </w:r>
+      <w:r>
+        <w:rPr>
+          <w:i/>
+          <w:iCs/>
+          <w:lang w:val="en-US"/>
+        </w:rPr>
+        <w:t>n</w:t>
+      </w:r>
+      <w:r>
+        <w:rPr>
+          <w:lang w:val="en-US"/>
+        </w:rPr>
+        <w:t xml:space="preserve"> elements, we want to be able to generate all permutations of </w:t>
+      </w:r>
+      <w:r>
+        <w:rPr>
+          <w:i/>
+          <w:iCs/>
+          <w:lang w:val="en-US"/>
+        </w:rPr>
+        <w:t>n</w:t>
+      </w:r>
+      <w:r>
+        <w:rPr>
+          <w:lang w:val="en-US"/>
+        </w:rPr>
+        <w:t xml:space="preserve"> elements in an efficient and simple way</w:t>
+      </w:r>
+      <w:r>
+        <w:rPr>
+          <w:lang w:val="en-US"/>
+        </w:rPr>
+        <w:t>.</w:t>
+      </w:r>
+    </w:p>
+    <w:p>
+      <w:pPr>
+        <w:tabs>
+          <w:tab w:val="left" w:pos="1695"/>
+        </w:tabs>
+        <w:rPr>
+          <w:lang w:val="en-US"/>
+        </w:rPr>
+      </w:pPr>
+      <w:r>
+        <w:rPr>
+          <w:lang w:val="en-US"/>
+        </w:rPr>
+        <w:t xml:space="preserve">The study of permutations is crucial to fields of combinatorics and group theory, but also applies to many other fields of mathematics and science. </w:t>
+      </w:r>
+      <w:r>
+        <w:rPr>
+          <w:lang w:val="en-US"/>
+        </w:rPr>
+        <w:t xml:space="preserve">In areas of computer science, we may use permutations to analyse our sorting algorithms and improve hashing functions, and there is even a permutation test use in statistical analysis to evaluate hypothesis testing. </w:t>
+      </w:r>
+      <w:r>
+        <w:rPr>
+          <w:lang w:val="en-US"/>
+        </w:rPr>
+        <w:t>The application of permutation algorithms in our studies and the real world was not highlighted in the subject</w:t>
+      </w:r>
+      <w:r>
+        <w:rPr>
+          <w:lang w:val="en-US"/>
+        </w:rPr>
+        <w:t>, making it more interesting to research as a new branch of algorithms. Some important daily applications include the generation of unique phone numbers</w:t>
+      </w:r>
+      <w:r>
+        <w:rPr>
+          <w:lang w:val="en-US"/>
+        </w:rPr>
+        <w:t>, sim cards or</w:t>
+      </w:r>
+      <w:r>
+        <w:rPr>
+          <w:lang w:val="en-US"/>
+        </w:rPr>
+        <w:t xml:space="preserve"> car plates for users, and in the life of a student studying computer science in university, permutations are extremely useful to use as test cases when developing code. Additionally, </w:t>
+      </w:r>
+      <w:r>
+        <w:rPr>
+          <w:lang w:val="en-US"/>
+        </w:rPr>
+        <w:t>the concept of permutations is taught in secondary school, though its application is only used in deterministic arrangement problems such as the number of possible ways a group of captains can be selected from a cohort of students</w:t>
+      </w:r>
+      <w:r>
+        <w:rPr>
+          <w:lang w:val="en-US"/>
+        </w:rPr>
+        <w:t>.</w:t>
+      </w:r>
+    </w:p>
+    <w:p>
+      <w:pPr>
+        <w:tabs>
+          <w:tab w:val="left" w:pos="1695"/>
+        </w:tabs>
+        <w:rPr>
+          <w:lang w:val="en-US"/>
+        </w:rPr>
+      </w:pPr>
+      <w:r>
+        <w:rPr>
+          <w:lang w:val="en-US"/>
+        </w:rPr>
+        <w:t xml:space="preserve">Description: </w:t>
+      </w:r>
+      <w:r>
+        <w:rPr>
+          <w:lang w:val="en-US"/>
+        </w:rPr>
+        <w:t>Implementing the recursive version of the original algorithm, we are g</w:t>
+      </w:r>
+      <w:r>
+        <w:rPr>
+          <w:lang w:val="en-US"/>
+        </w:rPr>
+        <w:t xml:space="preserve">iven a sequence of </w:t>
+      </w:r>
+      <w:r>
+        <w:rPr>
+          <w:i/>
+          <w:iCs/>
+          <w:lang w:val="en-US"/>
+        </w:rPr>
+        <w:t>n</w:t>
+      </w:r>
+      <w:r>
+        <w:rPr>
+          <w:lang w:val="en-US"/>
+        </w:rPr>
+        <w:t xml:space="preserve"> numbers</w:t>
+      </w:r>
+      <w:r>
+        <w:rPr>
+          <w:lang w:val="en-US"/>
+        </w:rPr>
+        <w:t xml:space="preserve"> and </w:t>
+      </w:r>
+      <w:r>
+        <w:rPr>
+          <w:lang w:val="en-US"/>
+        </w:rPr>
+        <w:t xml:space="preserve">return all possible permutations of the group of numbers in a sequence such that each permutation will have two adjacent elements swapped to generate the next permutation. </w:t>
+      </w:r>
+      <w:r>
+        <w:rPr>
+          <w:lang w:val="en-US"/>
+        </w:rPr>
+        <w:t xml:space="preserve">Each </w:t>
+      </w:r>
+      <w:r>
+        <w:rPr>
+          <w:lang w:val="en-US"/>
+        </w:rPr>
+        <w:t xml:space="preserve">element has an associated direction that points to the left or right adjacent element, as well as an attribute that represents if it is mobile. </w:t>
+      </w:r>
+      <w:r>
+        <w:rPr>
+          <w:lang w:val="en-US"/>
+        </w:rPr>
+        <w:t xml:space="preserve">Denote </w:t>
+      </w:r>
+      <w:r>
+        <w:rPr>
+          <w:i/>
+          <w:iCs/>
+          <w:lang w:val="en-US"/>
+        </w:rPr>
+        <w:t>A</w:t>
+      </w:r>
+      <w:r>
+        <w:rPr>
+          <w:lang w:val="en-US"/>
+        </w:rPr>
+        <w:t xml:space="preserve"> as the array of </w:t>
+      </w:r>
+      <w:r>
+        <w:rPr>
+          <w:i/>
+          <w:iCs/>
+          <w:lang w:val="en-US"/>
+        </w:rPr>
+        <w:t>n</w:t>
+      </w:r>
+      <w:r>
+        <w:rPr>
+          <w:lang w:val="en-US"/>
+        </w:rPr>
+        <w:t xml:space="preserve"> elements</w:t>
+      </w:r>
+      <w:r>
+        <w:rPr>
+          <w:lang w:val="en-US"/>
+        </w:rPr>
+        <w:t xml:space="preserve"> that are ascending integers from one to </w:t>
+      </w:r>
+      <w:r>
+        <w:rPr>
+          <w:i/>
+          <w:iCs/>
+          <w:lang w:val="en-US"/>
+        </w:rPr>
+        <w:t>n</w:t>
+      </w:r>
+      <w:r>
+        <w:rPr>
+          <w:lang w:val="en-US"/>
+        </w:rPr>
+        <w:t xml:space="preserve">, and </w:t>
+      </w:r>
+      <w:r>
+        <w:rPr>
+          <w:i/>
+          <w:iCs/>
+          <w:lang w:val="en-US"/>
+        </w:rPr>
+        <w:t>P</w:t>
+      </w:r>
+      <w:r>
+        <w:rPr>
+          <w:lang w:val="en-US"/>
+        </w:rPr>
+        <w:t xml:space="preserve"> as the array of permutations.</w:t>
+      </w:r>
+    </w:p>
+    <w:p>
+      <w:pPr>
+        <w:tabs>
+          <w:tab w:val="left" w:pos="1695"/>
+        </w:tabs>
+        <w:rPr>
+          <w:lang w:val="en-US"/>
+        </w:rPr>
+      </w:pPr>
+      <w:r>
+        <w:rPr>
+          <w:lang w:val="en-US"/>
+        </w:rPr>
+        <w:t>Pseudocode:</w:t>
+      </w:r>
+    </w:p>
+    <w:tbl>
+      <w:tblPr>
+        <w:tblStyle w:val="TableGrid"/>
+        <w:tblW w:w="0" w:type="auto"/>
+        <w:tblInd w:w="5" w:type="dxa"/>
+        <w:tblLook w:val="04A0" w:firstRow="1" w:lastRow="0" w:firstColumn="1" w:lastColumn="0" w:noHBand="0" w:noVBand="1"/>
+      </w:tblPr>
+      <w:tblGrid>
+        <w:gridCol w:w="9016"/>
+      </w:tblGrid>
+      <w:tr>
+        <w:tc>
+          <w:tcPr>
+            <w:tcW w:w="9016" w:type="dxa"/>
+            <w:tcBorders>
+              <w:top w:val="single" w:sz="12" w:space="0" w:color="auto"/>
+              <w:left w:val="nil"/>
+              <w:right w:val="nil"/>
+            </w:tcBorders>
+          </w:tcPr>
+          <w:p>
+            <w:pPr>
+              <w:tabs>
+                <w:tab w:val="left" w:pos="1695"/>
+              </w:tabs>
+              <w:rPr>
+                <w:i/>
+                <w:iCs/>
+                <w:lang w:val="en-US"/>
+              </w:rPr>
+            </w:pPr>
+            <w:r>
+              <w:rPr>
+                <w:b/>
+                <w:bCs/>
+                <w:lang w:val="en-US"/>
+              </w:rPr>
+              <w:t xml:space="preserve">Algorithm </w:t>
+            </w:r>
+            <w:r>
+              <w:rPr>
+                <w:lang w:val="en-US"/>
+              </w:rPr>
+              <w:t>SteinhausJohnsonTrotter</w:t>
+            </w:r>
+            <w:r>
+              <w:rPr>
+                <w:lang w:val="en-US"/>
+              </w:rPr>
+              <w:t>(</w:t>
+            </w:r>
+            <w:r>
+              <w:rPr>
+                <w:i/>
+                <w:iCs/>
+                <w:lang w:val="en-US"/>
+              </w:rPr>
+              <w:t>n</w:t>
+            </w:r>
+            <w:r>
+              <w:rPr>
+                <w:lang w:val="en-US"/>
+              </w:rPr>
+              <w:t>)</w:t>
+            </w:r>
+          </w:p>
+        </w:tc>
+      </w:tr>
+      <w:tr>
+        <w:tc>
+          <w:tcPr>
+            <w:tcW w:w="9016" w:type="dxa"/>
+            <w:tcBorders>
+              <w:left w:val="nil"/>
+              <w:right w:val="nil"/>
+            </w:tcBorders>
+          </w:tcPr>
+          <w:p>
+            <w:pPr>
+              <w:tabs>
+                <w:tab w:val="left" w:pos="1695"/>
+              </w:tabs>
+              <w:rPr>
+                <w:lang w:val="en-US"/>
+              </w:rPr>
+            </w:pPr>
+            <w:r>
+              <w:rPr>
+                <w:b/>
+                <w:bCs/>
+                <w:lang w:val="en-US"/>
+              </w:rPr>
+              <w:t xml:space="preserve">  </w:t>
+            </w:r>
+            <w:r>
+              <w:rPr>
+                <w:i/>
+                <w:iCs/>
+                <w:lang w:val="en-US"/>
+              </w:rPr>
+              <w:t>P</w:t>
+            </w:r>
+            <w:r>
+              <w:rPr>
+                <w:lang w:val="en-US"/>
+              </w:rPr>
+              <w:t xml:space="preserve"> = new </w:t>
+            </w:r>
+            <w:r>
+              <w:rPr>
+                <w:i/>
+                <w:iCs/>
+                <w:lang w:val="en-US"/>
+              </w:rPr>
+              <w:t>Array</w:t>
+            </w:r>
+            <w:r>
+              <w:rPr>
+                <w:lang w:val="en-US"/>
+              </w:rPr>
+              <w:t>(</w:t>
+            </w:r>
+            <w:r>
+              <w:rPr>
+                <w:i/>
+                <w:iCs/>
+                <w:lang w:val="en-US"/>
+              </w:rPr>
+              <w:t>n</w:t>
+            </w:r>
+            <w:r>
+              <w:rPr>
+                <w:lang w:val="en-US"/>
+              </w:rPr>
+              <w:t>);</w:t>
+            </w:r>
+            <w:r>
+              <w:rPr>
+                <w:lang w:val="en-US"/>
+              </w:rPr>
+              <w:t xml:space="preserve">     // Initialise an empty array</w:t>
+            </w:r>
+          </w:p>
+          <w:p>
+            <w:pPr>
+              <w:tabs>
+                <w:tab w:val="left" w:pos="1695"/>
+              </w:tabs>
+              <w:rPr>
+                <w:b/>
+                <w:bCs/>
+                <w:lang w:val="en-US"/>
+              </w:rPr>
+            </w:pPr>
+            <w:r>
+              <w:rPr>
+                <w:b/>
+                <w:bCs/>
+                <w:lang w:val="en-US"/>
+              </w:rPr>
+              <w:t xml:space="preserve">  </w:t>
+            </w:r>
+            <w:r>
+              <w:rPr>
+                <w:b/>
+                <w:bCs/>
+                <w:lang w:val="en-US"/>
+              </w:rPr>
+              <w:t xml:space="preserve">if </w:t>
+            </w:r>
+            <w:r>
+              <w:rPr>
+                <w:lang w:val="en-US"/>
+              </w:rPr>
+              <w:t>(</w:t>
+            </w:r>
+            <m:oMath>
+              <m:r>
+                <w:rPr>
+                  <w:rFonts w:ascii="Cambria Math" w:hAnsi="Cambria Math"/>
+                  <w:lang w:val="en-US"/>
+                </w:rPr>
+                <m:t>n == 0</m:t>
+              </m:r>
+            </m:oMath>
+            <w:r>
+              <w:rPr>
+                <w:lang w:val="en-US"/>
+              </w:rPr>
+              <w:t>)</w:t>
+            </w:r>
+            <w:r>
+              <w:rPr>
+                <w:b/>
+                <w:bCs/>
+                <w:lang w:val="en-US"/>
+              </w:rPr>
+              <w:t xml:space="preserve"> then</w:t>
+            </w:r>
+          </w:p>
+          <w:p>
+            <w:pPr>
+              <w:tabs>
+                <w:tab w:val="left" w:pos="1695"/>
+              </w:tabs>
+              <w:rPr>
+                <w:lang w:val="en-US"/>
+              </w:rPr>
+            </w:pPr>
+            <w:r>
+              <w:rPr>
+                <w:b/>
+                <w:bCs/>
+                <w:lang w:val="en-US"/>
+              </w:rPr>
+              <w:t xml:space="preserve">      </w:t>
+            </w:r>
+            <w:r>
+              <w:rPr>
+                <w:lang w:val="en-US"/>
+              </w:rPr>
+              <w:t xml:space="preserve"> </w:t>
+            </w:r>
+            <w:r>
+              <w:rPr>
+                <w:i/>
+                <w:iCs/>
+                <w:lang w:val="en-US"/>
+              </w:rPr>
+              <w:t>P</w:t>
+            </w:r>
+            <w:r>
+              <w:rPr>
+                <w:lang w:val="en-US"/>
+              </w:rPr>
+              <w:t>.add(</w:t>
+            </w:r>
+            <w:r>
+              <w:rPr>
+                <w:i/>
+                <w:iCs/>
+                <w:lang w:val="en-US"/>
+              </w:rPr>
+              <w:t>n</w:t>
+            </w:r>
+            <w:r>
+              <w:rPr>
+                <w:lang w:val="en-US"/>
+              </w:rPr>
+              <w:t>);</w:t>
+            </w:r>
+          </w:p>
+          <w:p>
+            <w:pPr>
+              <w:tabs>
+                <w:tab w:val="left" w:pos="1695"/>
+              </w:tabs>
+              <w:rPr>
+                <w:b/>
+                <w:bCs/>
+                <w:lang w:val="en-US"/>
+              </w:rPr>
+            </w:pPr>
+            <w:r>
+              <w:rPr>
+                <w:b/>
+                <w:bCs/>
+                <w:lang w:val="en-US"/>
+              </w:rPr>
+              <w:t xml:space="preserve">  else</w:t>
+            </w:r>
+          </w:p>
+          <w:p>
+            <w:pPr>
+              <w:tabs>
+                <w:tab w:val="left" w:pos="1695"/>
+              </w:tabs>
+              <w:rPr>
+                <w:lang w:val="en-US"/>
+              </w:rPr>
+            </w:pPr>
+            <w:r>
+              <w:rPr>
+                <w:b/>
+                <w:bCs/>
+                <w:lang w:val="en-US"/>
+              </w:rPr>
+              <w:t xml:space="preserve">       </w:t>
+            </w:r>
+            <w:r>
+              <w:rPr>
+                <w:i/>
+                <w:iCs/>
+                <w:lang w:val="en-US"/>
+              </w:rPr>
+              <w:t>p</w:t>
+            </w:r>
+            <w:r>
+              <w:rPr>
+                <w:lang w:val="en-US"/>
+              </w:rPr>
+              <w:t xml:space="preserve"> = SteinhausJohnsonTrotter(</w:t>
+            </w:r>
+            <m:oMath>
+              <m:r>
+                <w:rPr>
+                  <w:rFonts w:ascii="Cambria Math" w:hAnsi="Cambria Math"/>
+                  <w:lang w:val="en-US"/>
+                </w:rPr>
+                <m:t>n-1</m:t>
+              </m:r>
+            </m:oMath>
+            <w:r>
+              <w:rPr>
+                <w:lang w:val="en-US"/>
+              </w:rPr>
+              <w:t>);</w:t>
+            </w:r>
+          </w:p>
+          <w:p>
+            <w:pPr>
+              <w:tabs>
+                <w:tab w:val="left" w:pos="1695"/>
+              </w:tabs>
+              <w:rPr>
+                <w:b/>
+                <w:bCs/>
+                <w:lang w:val="en-US"/>
+              </w:rPr>
+            </w:pPr>
+            <w:r>
+              <w:rPr>
+                <w:b/>
+                <w:bCs/>
+                <w:lang w:val="en-US"/>
+              </w:rPr>
+              <w:t xml:space="preserve">       </w:t>
+            </w:r>
+            <w:r>
+              <w:rPr>
+                <w:b/>
+                <w:bCs/>
+                <w:lang w:val="en-US"/>
+              </w:rPr>
+              <w:t xml:space="preserve">for </w:t>
+            </w:r>
+            <w:r>
+              <w:rPr>
+                <w:lang w:val="en-US"/>
+              </w:rPr>
+              <w:t>(</w:t>
+            </w:r>
+            <w:r>
+              <w:rPr>
+                <w:lang w:val="en-US"/>
+              </w:rPr>
+              <w:t xml:space="preserve"> </w:t>
+            </w:r>
+            <w:r>
+              <w:rPr>
+                <w:lang w:val="en-US"/>
+              </w:rPr>
+              <w:t>Permutation</w:t>
+            </w:r>
+            <w:r>
+              <w:rPr>
+                <w:lang w:val="en-US"/>
+              </w:rPr>
+              <w:t xml:space="preserve"> </w:t>
+            </w:r>
+            <w:r>
+              <w:rPr>
+                <w:i/>
+                <w:iCs/>
+                <w:lang w:val="en-US"/>
+              </w:rPr>
+              <w:t>perm</w:t>
+            </w:r>
+            <w:r>
+              <w:rPr>
+                <w:i/>
+                <w:iCs/>
+                <w:lang w:val="en-US"/>
+              </w:rPr>
+              <w:t xml:space="preserve"> </w:t>
+            </w:r>
+            <w:r>
+              <w:rPr>
+                <w:lang w:val="en-US"/>
+              </w:rPr>
+              <w:t xml:space="preserve">: </w:t>
+            </w:r>
+            <w:r>
+              <w:rPr>
+                <w:i/>
+                <w:iCs/>
+                <w:lang w:val="en-US"/>
+              </w:rPr>
+              <w:t>p</w:t>
+            </w:r>
+            <w:r>
+              <w:rPr>
+                <w:i/>
+                <w:iCs/>
+                <w:lang w:val="en-US"/>
+              </w:rPr>
+              <w:t xml:space="preserve"> </w:t>
+            </w:r>
+            <w:r>
+              <w:rPr>
+                <w:lang w:val="en-US"/>
+              </w:rPr>
+              <w:t>)</w:t>
+            </w:r>
+            <w:r>
+              <w:rPr>
+                <w:lang w:val="en-US"/>
+              </w:rPr>
+              <w:t xml:space="preserve"> </w:t>
+            </w:r>
+            <w:r>
+              <w:rPr>
+                <w:b/>
+                <w:bCs/>
+                <w:lang w:val="en-US"/>
+              </w:rPr>
+              <w:t>d</w:t>
+            </w:r>
+            <w:r>
+              <w:rPr>
+                <w:b/>
+                <w:bCs/>
+                <w:lang w:val="en-US"/>
+              </w:rPr>
+              <w:t>o</w:t>
+            </w:r>
+          </w:p>
+          <w:p>
+            <w:pPr>
+              <w:tabs>
+                <w:tab w:val="left" w:pos="1695"/>
+              </w:tabs>
+              <w:rPr>
+                <w:lang w:val="en-US"/>
+              </w:rPr>
+            </w:pPr>
+            <w:r>
+              <w:rPr>
+                <w:b/>
+                <w:bCs/>
+                <w:lang w:val="en-US"/>
+              </w:rPr>
+              <w:t xml:space="preserve">       </w:t>
+            </w:r>
+            <w:r>
+              <w:rPr>
+                <w:b/>
+                <w:bCs/>
+                <w:lang w:val="en-US"/>
+              </w:rPr>
+              <w:t xml:space="preserve">     </w:t>
+            </w:r>
+            <w:r>
+              <w:rPr>
+                <w:b/>
+                <w:bCs/>
+                <w:lang w:val="en-US"/>
+              </w:rPr>
+              <w:t xml:space="preserve">if </w:t>
+            </w:r>
+            <w:r>
+              <w:rPr>
+                <w:lang w:val="en-US"/>
+              </w:rPr>
+              <w:t>(</w:t>
+            </w:r>
+            <w:r>
+              <w:rPr>
+                <w:i/>
+                <w:iCs/>
+                <w:lang w:val="en-US"/>
+              </w:rPr>
+              <w:t>p</w:t>
+            </w:r>
+            <w:r>
+              <w:rPr>
+                <w:i/>
+                <w:iCs/>
+                <w:lang w:val="en-US"/>
+              </w:rPr>
+              <w:t>erm</w:t>
+            </w:r>
+            <m:oMath>
+              <m:r>
+                <w:rPr>
+                  <w:rFonts w:ascii="Cambria Math" w:hAnsi="Cambria Math"/>
+                  <w:lang w:val="en-US"/>
+                </w:rPr>
+                <m:t>/2 == 0</m:t>
+              </m:r>
+            </m:oMath>
+            <w:r>
+              <w:rPr>
+                <w:lang w:val="en-US"/>
+              </w:rPr>
+              <w:t xml:space="preserve">) </w:t>
+            </w:r>
+            <w:r>
+              <w:rPr>
+                <w:b/>
+                <w:bCs/>
+                <w:lang w:val="en-US"/>
+              </w:rPr>
+              <w:t>then</w:t>
+            </w:r>
+            <w:r>
+              <w:rPr>
+                <w:b/>
+                <w:bCs/>
+                <w:lang w:val="en-US"/>
+              </w:rPr>
+              <w:t xml:space="preserve">     </w:t>
+            </w:r>
+            <w:r>
+              <w:rPr>
+                <w:lang w:val="en-US"/>
+              </w:rPr>
+              <w:t>// The permutation ends in an even number</w:t>
+            </w:r>
+          </w:p>
+          <w:p>
+            <w:pPr>
+              <w:tabs>
+                <w:tab w:val="left" w:pos="1695"/>
+              </w:tabs>
+              <w:rPr>
+                <w:lang w:val="en-US"/>
+              </w:rPr>
+            </w:pPr>
+            <w:r>
+              <w:rPr>
+                <w:b/>
+                <w:bCs/>
+                <w:lang w:val="en-US"/>
+              </w:rPr>
+              <w:t xml:space="preserve">            </w:t>
+            </w:r>
+            <w:r>
+              <w:rPr>
+                <w:b/>
+                <w:bCs/>
+                <w:lang w:val="en-US"/>
+              </w:rPr>
+              <w:t xml:space="preserve">     </w:t>
+            </w:r>
+            <w:r>
+              <w:rPr>
+                <w:b/>
+                <w:bCs/>
+                <w:lang w:val="en-US"/>
+              </w:rPr>
+              <w:t>for</w:t>
+            </w:r>
+            <w:r>
+              <w:rPr>
+                <w:i/>
+                <w:lang w:val="en-US"/>
+              </w:rPr>
+              <w:t xml:space="preserve"> </w:t>
+            </w:r>
+            <m:oMath>
+              <m:r>
+                <w:rPr>
+                  <w:rFonts w:ascii="Cambria Math" w:hAnsi="Cambria Math"/>
+                  <w:lang w:val="en-US"/>
+                </w:rPr>
+                <m:t>i</m:t>
+              </m:r>
+              <m:r>
+                <w:rPr>
+                  <w:rFonts w:ascii="Cambria Math" w:hAnsi="Cambria Math"/>
+                  <w:lang w:val="en-US"/>
+                </w:rPr>
+                <m:t>=</m:t>
+              </m:r>
+              <m:r>
+                <w:rPr>
+                  <w:rFonts w:ascii="Cambria Math" w:hAnsi="Cambria Math"/>
+                  <w:lang w:val="en-US"/>
+                </w:rPr>
+                <m:t>n</m:t>
+              </m:r>
+            </m:oMath>
+            <w:r>
+              <w:rPr>
+                <w:lang w:val="en-US"/>
+              </w:rPr>
+              <w:t xml:space="preserve"> </w:t>
+            </w:r>
+            <w:r>
+              <w:rPr>
+                <w:lang w:val="en-US"/>
+              </w:rPr>
+              <w:t xml:space="preserve">down </w:t>
+            </w:r>
+            <w:r>
+              <w:rPr>
+                <w:lang w:val="en-US"/>
+              </w:rPr>
+              <w:t xml:space="preserve">to </w:t>
+            </w:r>
+            <m:oMath>
+              <m:r>
+                <w:rPr>
+                  <w:rFonts w:ascii="Cambria Math" w:hAnsi="Cambria Math"/>
+                  <w:lang w:val="en-US"/>
+                </w:rPr>
+                <m:t>0</m:t>
+              </m:r>
+            </m:oMath>
+            <w:r>
+              <w:rPr>
+                <w:lang w:val="en-US"/>
+              </w:rPr>
+              <w:t xml:space="preserve"> </w:t>
+            </w:r>
+            <w:r>
+              <w:rPr>
+                <w:b/>
+                <w:bCs/>
+                <w:lang w:val="en-US"/>
+              </w:rPr>
+              <w:t>do</w:t>
+            </w:r>
+            <w:r>
+              <w:rPr>
+                <w:b/>
+                <w:bCs/>
+                <w:lang w:val="en-US"/>
+              </w:rPr>
+              <w:t xml:space="preserve">     </w:t>
+            </w:r>
+            <w:r>
+              <w:rPr>
+                <w:lang w:val="en-US"/>
+              </w:rPr>
+              <w:t>// Begin iterating from the end</w:t>
+            </w:r>
+            <w:r>
+              <w:rPr>
+                <w:lang w:val="en-US"/>
+              </w:rPr>
+              <w:t xml:space="preserve"> of the permutation</w:t>
+            </w:r>
+          </w:p>
+          <w:p>
+            <w:pPr>
+              <w:tabs>
+                <w:tab w:val="left" w:pos="1695"/>
+              </w:tabs>
+              <w:rPr>
+                <w:lang w:val="en-US"/>
+              </w:rPr>
+            </w:pPr>
+            <w:r>
+              <w:rPr>
+                <w:lang w:val="en-US"/>
+              </w:rPr>
+              <w:t xml:space="preserve">                      </w:t>
+            </w:r>
+            <w:r>
+              <w:rPr>
+                <w:i/>
+                <w:iCs/>
+                <w:lang w:val="en-US"/>
+              </w:rPr>
+              <w:t xml:space="preserve">newP </w:t>
+            </w:r>
+            <w:r>
+              <w:rPr>
+                <w:lang w:val="en-US"/>
+              </w:rPr>
+              <w:t xml:space="preserve">= </w:t>
+            </w:r>
+            <w:r>
+              <w:rPr>
+                <w:i/>
+                <w:iCs/>
+                <w:lang w:val="en-US"/>
+              </w:rPr>
+              <w:t>p</w:t>
+            </w:r>
+            <w:r>
+              <w:rPr>
+                <w:i/>
+                <w:iCs/>
+                <w:lang w:val="en-US"/>
+              </w:rPr>
+              <w:t>erm</w:t>
+            </w:r>
+            <m:oMath>
+              <m:r>
+                <w:rPr>
+                  <w:rFonts w:ascii="Cambria Math" w:hAnsi="Cambria Math"/>
+                  <w:lang w:val="en-US"/>
+                </w:rPr>
+                <m:t>[i]</m:t>
+              </m:r>
+            </m:oMath>
+            <w:r>
+              <w:rPr>
+                <w:iCs/>
+                <w:lang w:val="en-US"/>
+              </w:rPr>
+              <w:t>.</w:t>
+            </w:r>
+            <w:r>
+              <w:rPr>
+                <w:lang w:val="en-US"/>
+              </w:rPr>
+              <w:t>insertNumberAtIndex(</w:t>
+            </w:r>
+            <m:oMath>
+              <m:r>
+                <w:rPr>
+                  <w:rFonts w:ascii="Cambria Math" w:hAnsi="Cambria Math"/>
+                  <w:lang w:val="en-US"/>
+                </w:rPr>
+                <m:t>i,</m:t>
+              </m:r>
+              <m:r>
+                <w:rPr>
+                  <w:rFonts w:ascii="Cambria Math" w:hAnsi="Cambria Math"/>
+                  <w:lang w:val="en-US"/>
+                </w:rPr>
+                <m:t>n</m:t>
+              </m:r>
+            </m:oMath>
+            <w:r>
+              <w:rPr>
+                <w:lang w:val="en-US"/>
+              </w:rPr>
+              <w:t>);</w:t>
+            </w:r>
+            <w:r>
+              <w:rPr>
+                <w:lang w:val="en-US"/>
+              </w:rPr>
+              <w:t xml:space="preserve">     // Create a new permutation    </w:t>
+            </w:r>
+          </w:p>
+          <w:p>
+            <w:pPr>
+              <w:tabs>
+                <w:tab w:val="left" w:pos="1695"/>
+              </w:tabs>
+              <w:rPr>
+                <w:lang w:val="en-US"/>
+              </w:rPr>
+            </w:pPr>
+            <w:r>
+              <w:rPr>
+                <w:lang w:val="en-US"/>
+              </w:rPr>
+              <w:t xml:space="preserve">                      </w:t>
+            </w:r>
+            <w:r>
+              <w:rPr>
+                <w:i/>
+                <w:iCs/>
+                <w:lang w:val="en-US"/>
+              </w:rPr>
+              <w:t>P</w:t>
+            </w:r>
+            <w:r>
+              <w:rPr>
+                <w:lang w:val="en-US"/>
+              </w:rPr>
+              <w:t>.add(</w:t>
+            </w:r>
+            <w:r>
+              <w:rPr>
+                <w:i/>
+                <w:iCs/>
+                <w:lang w:val="en-US"/>
+              </w:rPr>
+              <w:t>newP</w:t>
+            </w:r>
+            <w:r>
+              <w:rPr>
+                <w:lang w:val="en-US"/>
+              </w:rPr>
+              <w:t>);</w:t>
+            </w:r>
+            <w:r>
+              <w:rPr>
+                <w:lang w:val="en-US"/>
+              </w:rPr>
+              <w:t xml:space="preserve">     // Add the permutation to the returned array</w:t>
+            </w:r>
+          </w:p>
+          <w:p>
+            <w:pPr>
+              <w:tabs>
+                <w:tab w:val="left" w:pos="1695"/>
+              </w:tabs>
+              <w:rPr>
+                <w:b/>
+                <w:bCs/>
+                <w:lang w:val="en-US"/>
+              </w:rPr>
+            </w:pPr>
+            <w:r>
+              <w:rPr>
+                <w:b/>
+                <w:bCs/>
+                <w:lang w:val="en-US"/>
+              </w:rPr>
+              <w:t xml:space="preserve">                 end for</w:t>
+            </w:r>
+          </w:p>
+          <w:p>
+            <w:pPr>
+              <w:tabs>
+                <w:tab w:val="left" w:pos="1695"/>
+              </w:tabs>
+              <w:rPr>
+                <w:b/>
+                <w:bCs/>
+                <w:lang w:val="en-US"/>
+              </w:rPr>
+            </w:pPr>
+            <w:r>
+              <w:rPr>
+                <w:b/>
+                <w:bCs/>
+                <w:lang w:val="en-US"/>
+              </w:rPr>
+              <w:t xml:space="preserve">       </w:t>
+            </w:r>
+            <w:r>
+              <w:rPr>
+                <w:b/>
+                <w:bCs/>
+                <w:lang w:val="en-US"/>
+              </w:rPr>
+              <w:t xml:space="preserve">     </w:t>
+            </w:r>
+            <w:r>
+              <w:rPr>
+                <w:b/>
+                <w:bCs/>
+                <w:lang w:val="en-US"/>
+              </w:rPr>
+              <w:t>else</w:t>
+            </w:r>
+          </w:p>
+          <w:p>
+            <w:pPr>
+              <w:tabs>
+                <w:tab w:val="left" w:pos="1695"/>
+              </w:tabs>
+              <w:rPr>
+                <w:lang w:val="en-US"/>
+              </w:rPr>
+            </w:pPr>
+            <w:r>
+              <w:rPr>
+                <w:b/>
+                <w:bCs/>
+                <w:lang w:val="en-US"/>
+              </w:rPr>
+              <w:t xml:space="preserve">            </w:t>
+            </w:r>
+            <w:r>
+              <w:rPr>
+                <w:b/>
+                <w:bCs/>
+                <w:lang w:val="en-US"/>
+              </w:rPr>
+              <w:t xml:space="preserve">     </w:t>
+            </w:r>
+            <w:r>
+              <w:rPr>
+                <w:b/>
+                <w:bCs/>
+                <w:lang w:val="en-US"/>
+              </w:rPr>
+              <w:t xml:space="preserve">for </w:t>
+            </w:r>
+            <m:oMath>
+              <m:r>
+                <w:rPr>
+                  <w:rFonts w:ascii="Cambria Math" w:hAnsi="Cambria Math"/>
+                  <w:lang w:val="en-US"/>
+                </w:rPr>
+                <m:t>k</m:t>
+              </m:r>
+              <m:r>
+                <w:rPr>
+                  <w:rFonts w:ascii="Cambria Math" w:hAnsi="Cambria Math"/>
+                  <w:lang w:val="en-US"/>
+                </w:rPr>
+                <m:t>=</m:t>
+              </m:r>
+              <m:r>
+                <w:rPr>
+                  <w:rFonts w:ascii="Cambria Math" w:hAnsi="Cambria Math"/>
+                  <w:lang w:val="en-US"/>
+                </w:rPr>
+                <m:t>0</m:t>
+              </m:r>
+            </m:oMath>
+            <w:r>
+              <w:rPr>
+                <w:lang w:val="en-US"/>
+              </w:rPr>
+              <w:t xml:space="preserve"> to </w:t>
+            </w:r>
+            <m:oMath>
+              <m:r>
+                <w:rPr>
+                  <w:rFonts w:ascii="Cambria Math" w:hAnsi="Cambria Math"/>
+                  <w:lang w:val="en-US"/>
+                </w:rPr>
+                <m:t>n</m:t>
+              </m:r>
+            </m:oMath>
+            <w:r>
+              <w:rPr>
+                <w:lang w:val="en-US"/>
+              </w:rPr>
+              <w:t xml:space="preserve"> </w:t>
+            </w:r>
+            <w:r>
+              <w:rPr>
+                <w:b/>
+                <w:bCs/>
+                <w:lang w:val="en-US"/>
+              </w:rPr>
+              <w:t>do</w:t>
+            </w:r>
+            <w:r>
+              <w:rPr>
+                <w:b/>
+                <w:bCs/>
+                <w:lang w:val="en-US"/>
+              </w:rPr>
+              <w:t xml:space="preserve">     </w:t>
+            </w:r>
+            <w:r>
+              <w:rPr>
+                <w:lang w:val="en-US"/>
+              </w:rPr>
+              <w:t>// Begin iterating from the front</w:t>
+            </w:r>
+            <w:r>
+              <w:rPr>
+                <w:lang w:val="en-US"/>
+              </w:rPr>
+              <w:t xml:space="preserve"> of the permutation</w:t>
+            </w:r>
+          </w:p>
+          <w:p>
+            <w:pPr>
+              <w:tabs>
+                <w:tab w:val="left" w:pos="1695"/>
+              </w:tabs>
+              <w:rPr>
+                <w:lang w:val="en-US"/>
+              </w:rPr>
+            </w:pPr>
+            <w:r>
+              <w:rPr>
+                <w:lang w:val="en-US"/>
+              </w:rPr>
+              <w:t xml:space="preserve">                      </w:t>
+            </w:r>
+            <w:r>
+              <w:rPr>
+                <w:i/>
+                <w:iCs/>
+                <w:lang w:val="en-US"/>
+              </w:rPr>
+              <w:t xml:space="preserve">newP </w:t>
+            </w:r>
+            <w:r>
+              <w:rPr>
+                <w:lang w:val="en-US"/>
+              </w:rPr>
+              <w:t xml:space="preserve">= </w:t>
+            </w:r>
+            <w:r>
+              <w:rPr>
+                <w:i/>
+                <w:iCs/>
+                <w:lang w:val="en-US"/>
+              </w:rPr>
+              <w:t>p</w:t>
+            </w:r>
+            <w:r>
+              <w:rPr>
+                <w:i/>
+                <w:iCs/>
+                <w:lang w:val="en-US"/>
+              </w:rPr>
+              <w:t>erm</w:t>
+            </w:r>
+            <m:oMath>
+              <m:r>
+                <w:rPr>
+                  <w:rFonts w:ascii="Cambria Math" w:hAnsi="Cambria Math"/>
+                  <w:lang w:val="en-US"/>
+                </w:rPr>
+                <m:t>[i]</m:t>
+              </m:r>
+            </m:oMath>
+            <w:r>
+              <w:rPr>
+                <w:iCs/>
+                <w:lang w:val="en-US"/>
+              </w:rPr>
+              <w:t>.</w:t>
+            </w:r>
+            <w:r>
+              <w:rPr>
+                <w:lang w:val="en-US"/>
+              </w:rPr>
+              <w:t>insertNumberAtIndex(</w:t>
+            </w:r>
+            <m:oMath>
+              <m:r>
+                <w:rPr>
+                  <w:rFonts w:ascii="Cambria Math" w:hAnsi="Cambria Math"/>
+                  <w:lang w:val="en-US"/>
+                </w:rPr>
+                <m:t>i,</m:t>
+              </m:r>
+              <m:r>
+                <w:rPr>
+                  <w:rFonts w:ascii="Cambria Math" w:hAnsi="Cambria Math"/>
+                  <w:lang w:val="en-US"/>
+                </w:rPr>
+                <m:t>n</m:t>
+              </m:r>
+            </m:oMath>
+            <w:r>
+              <w:rPr>
+                <w:lang w:val="en-US"/>
+              </w:rPr>
+              <w:t>);</w:t>
+            </w:r>
+          </w:p>
+          <w:p>
+            <w:pPr>
+              <w:tabs>
+                <w:tab w:val="left" w:pos="1695"/>
+              </w:tabs>
+              <w:rPr>
+                <w:lang w:val="en-US"/>
+              </w:rPr>
+            </w:pPr>
+            <w:r>
+              <w:rPr>
+                <w:lang w:val="en-US"/>
+              </w:rPr>
+              <w:t xml:space="preserve">                      </w:t>
+            </w:r>
+            <w:r>
+              <w:rPr>
+                <w:i/>
+                <w:iCs/>
+                <w:lang w:val="en-US"/>
+              </w:rPr>
+              <w:t>P</w:t>
+            </w:r>
+            <w:r>
+              <w:rPr>
+                <w:lang w:val="en-US"/>
+              </w:rPr>
+              <w:t>.add(</w:t>
+            </w:r>
+            <w:r>
+              <w:rPr>
+                <w:i/>
+                <w:iCs/>
+                <w:lang w:val="en-US"/>
+              </w:rPr>
+              <w:t>newP</w:t>
+            </w:r>
+            <w:r>
+              <w:rPr>
+                <w:lang w:val="en-US"/>
+              </w:rPr>
+              <w:t xml:space="preserve">); </w:t>
+            </w:r>
+          </w:p>
+          <w:p>
+            <w:pPr>
+              <w:tabs>
+                <w:tab w:val="left" w:pos="1695"/>
+              </w:tabs>
+              <w:rPr>
+                <w:b/>
+                <w:bCs/>
+                <w:lang w:val="en-US"/>
+              </w:rPr>
+            </w:pPr>
+            <w:r>
+              <w:rPr>
+                <w:b/>
+                <w:bCs/>
+                <w:lang w:val="en-US"/>
+              </w:rPr>
+              <w:t xml:space="preserve">            </w:t>
+            </w:r>
+            <w:r>
+              <w:rPr>
+                <w:b/>
+                <w:bCs/>
+                <w:lang w:val="en-US"/>
+              </w:rPr>
+              <w:t xml:space="preserve">     </w:t>
+            </w:r>
+            <w:r>
+              <w:rPr>
+                <w:b/>
+                <w:bCs/>
+                <w:lang w:val="en-US"/>
+              </w:rPr>
+              <w:t>end for</w:t>
+            </w:r>
+          </w:p>
+          <w:p>
+            <w:pPr>
+              <w:tabs>
+                <w:tab w:val="left" w:pos="1695"/>
+              </w:tabs>
+              <w:rPr>
+                <w:b/>
+                <w:bCs/>
+                <w:lang w:val="en-US"/>
+              </w:rPr>
+            </w:pPr>
+            <w:r>
+              <w:rPr>
+                <w:b/>
+                <w:bCs/>
+                <w:lang w:val="en-US"/>
+              </w:rPr>
+              <w:t xml:space="preserve">       </w:t>
+            </w:r>
+            <w:r>
+              <w:rPr>
+                <w:b/>
+                <w:bCs/>
+                <w:lang w:val="en-US"/>
+              </w:rPr>
+              <w:t xml:space="preserve">     </w:t>
+            </w:r>
+            <w:r>
+              <w:rPr>
+                <w:b/>
+                <w:bCs/>
+                <w:lang w:val="en-US"/>
+              </w:rPr>
+              <w:t>end if</w:t>
+            </w:r>
+          </w:p>
+          <w:p>
+            <w:pPr>
+              <w:tabs>
+                <w:tab w:val="left" w:pos="1695"/>
+              </w:tabs>
+              <w:rPr>
+                <w:b/>
+                <w:bCs/>
+                <w:lang w:val="en-US"/>
+              </w:rPr>
+            </w:pPr>
+            <w:r>
+              <w:rPr>
+                <w:b/>
+                <w:bCs/>
+                <w:lang w:val="en-US"/>
+              </w:rPr>
+              <w:t xml:space="preserve">  </w:t>
+            </w:r>
+            <w:r>
+              <w:rPr>
+                <w:b/>
+                <w:bCs/>
+                <w:lang w:val="en-US"/>
+              </w:rPr>
+              <w:t xml:space="preserve">     </w:t>
+            </w:r>
+            <w:r>
+              <w:rPr>
+                <w:b/>
+                <w:bCs/>
+                <w:lang w:val="en-US"/>
+              </w:rPr>
+              <w:t>end for</w:t>
+            </w:r>
+          </w:p>
+          <w:p>
+            <w:pPr>
+              <w:tabs>
+                <w:tab w:val="left" w:pos="1695"/>
+              </w:tabs>
+              <w:rPr>
+                <w:b/>
+                <w:bCs/>
+                <w:lang w:val="en-US"/>
+              </w:rPr>
+            </w:pPr>
+            <w:r>
+              <w:rPr>
+                <w:lang w:val="en-US"/>
+              </w:rPr>
+              <w:t xml:space="preserve">  </w:t>
+            </w:r>
+            <w:r>
+              <w:rPr>
+                <w:b/>
+                <w:bCs/>
+                <w:lang w:val="en-US"/>
+              </w:rPr>
+              <w:t>end if</w:t>
+            </w:r>
+          </w:p>
+          <w:p>
+            <w:pPr>
+              <w:tabs>
+                <w:tab w:val="left" w:pos="1695"/>
+              </w:tabs>
+              <w:rPr>
+                <w:lang w:val="en-US"/>
+              </w:rPr>
+            </w:pPr>
+            <w:r>
+              <w:rPr>
+                <w:b/>
+                <w:bCs/>
+                <w:lang w:val="en-US"/>
+              </w:rPr>
+              <w:t xml:space="preserve">  </w:t>
+            </w:r>
+            <w:r>
+              <w:rPr>
+                <w:b/>
+                <w:bCs/>
+                <w:lang w:val="en-US"/>
+              </w:rPr>
+              <w:t>return</w:t>
+            </w:r>
+            <w:r>
+              <w:rPr>
+                <w:lang w:val="en-US"/>
+              </w:rPr>
+              <w:t xml:space="preserve"> </w:t>
+            </w:r>
+            <w:r>
+              <w:rPr>
+                <w:i/>
+                <w:iCs/>
+                <w:lang w:val="en-US"/>
+              </w:rPr>
+              <w:t>P</w:t>
+            </w:r>
+            <w:r>
+              <w:rPr>
+                <w:lang w:val="en-US"/>
+              </w:rPr>
+              <w:t>;</w:t>
+            </w:r>
+          </w:p>
+        </w:tc>
+      </w:tr>
+    </w:tbl>
+    <w:p>
+      <w:pPr>
+        <w:tabs>
+          <w:tab w:val="left" w:pos="1695"/>
+        </w:tabs>
+        <w:rPr>
+          <w:lang w:val="en-US"/>
+        </w:rPr>
+      </w:pPr>
+    </w:p>
+    <w:p>
+      <w:pPr>
+        <w:tabs>
+          <w:tab w:val="left" w:pos="1695"/>
+        </w:tabs>
+        <w:rPr>
+          <w:lang w:val="en-US"/>
+        </w:rPr>
+      </w:pPr>
+      <w:r>
+        <w:rPr>
+          <w:lang w:val="en-US"/>
+        </w:rPr>
+        <w:lastRenderedPageBreak/>
+        <w:t xml:space="preserve">Complexity Analysis: </w:t>
+      </w:r>
+      <w:r>
+        <w:rPr>
+          <w:lang w:val="en-US"/>
+        </w:rPr>
+        <w:t xml:space="preserve">The algorithm runs recursively </w:t>
+      </w:r>
+      <w:r>
+        <w:rPr>
+          <w:i/>
+          <w:iCs/>
+          <w:lang w:val="en-US"/>
+        </w:rPr>
+        <w:t>n</w:t>
+      </w:r>
+      <w:r>
+        <w:rPr>
+          <w:lang w:val="en-US"/>
+        </w:rPr>
+        <w:t xml:space="preserve"> times at each iteration for the size of the input, during which it makes</w:t>
+      </w:r>
+      <w:r>
+        <w:rPr>
+          <w:lang w:val="en-US"/>
+        </w:rPr>
+        <w:t xml:space="preserve"> </w:t>
+      </w:r>
+      <w:r>
+        <w:rPr>
+          <w:i/>
+          <w:iCs/>
+          <w:lang w:val="en-US"/>
+        </w:rPr>
+        <w:t>n</w:t>
+      </w:r>
+      <w:r>
+        <w:rPr>
+          <w:lang w:val="en-US"/>
+        </w:rPr>
+        <w:t xml:space="preserve"> </w:t>
+      </w:r>
+      <w:r>
+        <w:rPr>
+          <w:lang w:val="en-US"/>
+        </w:rPr>
+        <w:t>insert</w:t>
+      </w:r>
+      <w:r>
+        <w:rPr>
+          <w:lang w:val="en-US"/>
+        </w:rPr>
+        <w:t>s</w:t>
+      </w:r>
+      <w:r>
+        <w:rPr>
+          <w:lang w:val="en-US"/>
+        </w:rPr>
+        <w:t xml:space="preserve"> for each permutation</w:t>
+      </w:r>
+      <w:r>
+        <w:rPr>
+          <w:lang w:val="en-US"/>
+        </w:rPr>
+        <w:t xml:space="preserve">. </w:t>
+      </w:r>
+      <w:r>
+        <w:rPr>
+          <w:lang w:val="en-US"/>
+        </w:rPr>
+        <w:t xml:space="preserve">Thus, the algorithm has a time complexity of </w:t>
+      </w:r>
+      <m:oMath>
+        <m:r>
+          <w:rPr>
+            <w:rFonts w:ascii="Cambria Math" w:hAnsi="Cambria Math"/>
+            <w:lang w:val="en-US"/>
+          </w:rPr>
+          <m:t>O(</m:t>
+        </m:r>
+        <m:sSup>
+          <m:sSupPr>
+            <m:ctrlPr>
+              <w:rPr>
+                <w:rFonts w:ascii="Cambria Math" w:hAnsi="Cambria Math"/>
+                <w:i/>
+                <w:lang w:val="en-US"/>
+              </w:rPr>
+            </m:ctrlPr>
+          </m:sSupPr>
+          <m:e>
+            <m:r>
+              <w:rPr>
+                <w:rFonts w:ascii="Cambria Math" w:hAnsi="Cambria Math"/>
+                <w:lang w:val="en-US"/>
+              </w:rPr>
+              <m:t>n</m:t>
+            </m:r>
+          </m:e>
+          <m:sup>
+            <m:r>
+              <w:rPr>
+                <w:rFonts w:ascii="Cambria Math" w:hAnsi="Cambria Math"/>
+                <w:lang w:val="en-US"/>
+              </w:rPr>
+              <m:t>2</m:t>
+            </m:r>
+          </m:sup>
+        </m:sSup>
+        <m:r>
+          <w:rPr>
+            <w:rFonts w:ascii="Cambria Math" w:hAnsi="Cambria Math"/>
+            <w:lang w:val="en-US"/>
+          </w:rPr>
+          <m:t>)</m:t>
+        </m:r>
+      </m:oMath>
+      <w:r>
+        <w:rPr>
+          <w:lang w:val="en-US"/>
+        </w:rPr>
+        <w:t>.</w:t>
+      </w:r>
+    </w:p>
+    <w:p>
+      <w:pPr>
+        <w:tabs>
+          <w:tab w:val="left" w:pos="1695"/>
+        </w:tabs>
+        <w:rPr>
+          <w:b/>
+          <w:bCs/>
+          <w:lang w:val="en-US"/>
+        </w:rPr>
+      </w:pPr>
+    </w:p>
+    <w:p>
+      <w:pPr>
+        <w:pStyle w:val="ListParagraph"/>
+        <w:numPr>
+          <w:ilvl w:val="0"/>
+          <w:numId w:val="9"/>
+        </w:numPr>
+        <w:tabs>
+          <w:tab w:val="left" w:pos="1695"/>
+        </w:tabs>
+        <w:rPr>
+          <w:lang w:val="en-US"/>
+        </w:rPr>
+      </w:pPr>
+      <w:r>
+        <w:rPr>
+          <w:lang w:val="en-US"/>
+        </w:rPr>
+        <w:t xml:space="preserve">To reduce the space complexity of </w:t>
+      </w:r>
+      <w:r>
+        <w:rPr>
+          <w:lang w:val="en-US"/>
+        </w:rPr>
+        <w:t xml:space="preserve">the algorithm, we can design an iterative algorithm rather than a recursive one. Inspired by Heap’s algorithm, we can initialise an array that is incremented in size after every permutation is found, rather than creating a new array at each recursion of the original algorithm. The permutations can be found by swapping elements in the given array of elements to be permutated. Although the time complexity of the algorithm will most likely remain the same, the speed of swapping elements to find new permutations will be faster than repeatedly traversing a permutation to insert elements </w:t>
+      </w:r>
+      <w:r>
+        <w:rPr>
+          <w:lang w:val="en-US"/>
+        </w:rPr>
+        <w:t xml:space="preserve">recursively. </w:t>
+      </w:r>
+    </w:p>
+    <w:p>
+      <w:pPr>
+        <w:tabs>
+          <w:tab w:val="left" w:pos="1695"/>
+        </w:tabs>
+        <w:rPr>
+          <w:b/>
+          <w:bCs/>
+          <w:lang w:val="en-US"/>
+        </w:rPr>
+      </w:pPr>
+    </w:p>
+    <w:p>
+      <w:pPr>
+        <w:tabs>
+          <w:tab w:val="left" w:pos="1695"/>
+        </w:tabs>
+        <w:rPr>
+          <w:b/>
+          <w:bCs/>
+          <w:lang w:val="en-US"/>
+        </w:rPr>
+      </w:pPr>
+      <w:r>
+        <w:rPr>
+          <w:b/>
+          <w:bCs/>
+          <w:lang w:val="en-US"/>
+        </w:rPr>
+        <w:t>References:</w:t>
+      </w:r>
+    </w:p>
+    <w:p>
+      <w:pPr>
+        <w:rPr>
+          <w:shd w:val="clear" w:color="auto" w:fill="FFFFFF"/>
+        </w:rPr>
+      </w:pPr>
+      <w:proofErr w:type="spellStart"/>
+      <w:r>
+        <w:rPr>
+          <w:shd w:val="clear" w:color="auto" w:fill="FFFFFF"/>
+        </w:rPr>
+        <w:t>Bassil</w:t>
+      </w:r>
+      <w:proofErr w:type="spellEnd"/>
+      <w:r>
+        <w:rPr>
+          <w:shd w:val="clear" w:color="auto" w:fill="FFFFFF"/>
+        </w:rPr>
+        <w:t>, Y. (2012). A comparative study on the performance of permutation algorithms. </w:t>
+      </w:r>
+      <w:proofErr w:type="spellStart"/>
+      <w:r>
+        <w:rPr>
+          <w:i/>
+          <w:iCs/>
+          <w:shd w:val="clear" w:color="auto" w:fill="FFFFFF"/>
+        </w:rPr>
+        <w:t>arXiv</w:t>
+      </w:r>
+      <w:proofErr w:type="spellEnd"/>
+      <w:r>
+        <w:rPr>
+          <w:i/>
+          <w:iCs/>
+          <w:shd w:val="clear" w:color="auto" w:fill="FFFFFF"/>
+        </w:rPr>
+        <w:t xml:space="preserve"> preprint arXiv:1205.2888</w:t>
+      </w:r>
+      <w:r>
+        <w:rPr>
+          <w:shd w:val="clear" w:color="auto" w:fill="FFFFFF"/>
+        </w:rPr>
+        <w:t>.</w:t>
+      </w:r>
+    </w:p>
+    <w:p>
+      <w:pPr>
+        <w:rPr>
+          <w:shd w:val="clear" w:color="auto" w:fill="FFFFFF"/>
+        </w:rPr>
+      </w:pPr>
+      <w:r>
+        <w:rPr>
+          <w:shd w:val="clear" w:color="auto" w:fill="FFFFFF"/>
+        </w:rPr>
+        <w:t>Chung, E., &amp; Romano, J. P. (2013). Exact and asymptotically robust permutation tests. </w:t>
+      </w:r>
+      <w:r>
+        <w:rPr>
+          <w:i/>
+          <w:iCs/>
+          <w:shd w:val="clear" w:color="auto" w:fill="FFFFFF"/>
+        </w:rPr>
+        <w:t>Annals of Statistics</w:t>
+      </w:r>
+      <w:r>
+        <w:rPr>
+          <w:shd w:val="clear" w:color="auto" w:fill="FFFFFF"/>
+        </w:rPr>
+        <w:t>, </w:t>
+      </w:r>
+      <w:r>
+        <w:rPr>
+          <w:i/>
+          <w:iCs/>
+          <w:shd w:val="clear" w:color="auto" w:fill="FFFFFF"/>
+        </w:rPr>
+        <w:t>41</w:t>
+      </w:r>
+      <w:r>
+        <w:rPr>
+          <w:shd w:val="clear" w:color="auto" w:fill="FFFFFF"/>
+        </w:rPr>
+        <w:t>(2), 484-507.</w:t>
+      </w:r>
+    </w:p>
+    <w:p>
+      <w:pPr>
+        <w:rPr>
+          <w:shd w:val="clear" w:color="auto" w:fill="FFFFFF"/>
+        </w:rPr>
+      </w:pPr>
+      <w:r>
+        <w:rPr>
+          <w:shd w:val="clear" w:color="auto" w:fill="FFFFFF"/>
+        </w:rPr>
+        <w:t>Johnson, S. M. (1963). Generation of permutations by adjacent transposition. </w:t>
+      </w:r>
+      <w:r>
+        <w:rPr>
+          <w:i/>
+          <w:iCs/>
+          <w:shd w:val="clear" w:color="auto" w:fill="FFFFFF"/>
+        </w:rPr>
+        <w:t>Mathematics of computation</w:t>
+      </w:r>
+      <w:r>
+        <w:rPr>
+          <w:shd w:val="clear" w:color="auto" w:fill="FFFFFF"/>
+        </w:rPr>
+        <w:t>, </w:t>
+      </w:r>
+      <w:r>
+        <w:rPr>
+          <w:i/>
+          <w:iCs/>
+          <w:shd w:val="clear" w:color="auto" w:fill="FFFFFF"/>
+        </w:rPr>
+        <w:t>17</w:t>
+      </w:r>
+      <w:r>
+        <w:rPr>
+          <w:shd w:val="clear" w:color="auto" w:fill="FFFFFF"/>
+        </w:rPr>
+        <w:t>(83), 282-285.</w:t>
+      </w:r>
+    </w:p>
+    <w:p>
+      <w:pPr>
+        <w:rPr>
+          <w:shd w:val="clear" w:color="auto" w:fill="FFFFFF"/>
+        </w:rPr>
+      </w:pPr>
+      <w:r>
+        <w:rPr>
+          <w:shd w:val="clear" w:color="auto" w:fill="FFFFFF"/>
+        </w:rPr>
+        <w:t>Ouyang, Y., Shen, Y., &amp; Chen, L. (2020). Faster quantum computation with permutations and resonant couplings. </w:t>
+      </w:r>
+      <w:r>
+        <w:rPr>
+          <w:i/>
+          <w:iCs/>
+          <w:shd w:val="clear" w:color="auto" w:fill="FFFFFF"/>
+        </w:rPr>
+        <w:t>Linear Algebra and its Applications</w:t>
+      </w:r>
+      <w:r>
+        <w:rPr>
+          <w:shd w:val="clear" w:color="auto" w:fill="FFFFFF"/>
+        </w:rPr>
+        <w:t>, </w:t>
+      </w:r>
+      <w:r>
+        <w:rPr>
+          <w:i/>
+          <w:iCs/>
+          <w:shd w:val="clear" w:color="auto" w:fill="FFFFFF"/>
+        </w:rPr>
+        <w:t>592</w:t>
+      </w:r>
+      <w:r>
+        <w:rPr>
+          <w:shd w:val="clear" w:color="auto" w:fill="FFFFFF"/>
+        </w:rPr>
+        <w:t>, 270-286.</w:t>
+      </w:r>
+    </w:p>
+    <w:p>
+      <w:pPr>
+        <w:rPr>
+          <w:shd w:val="clear" w:color="auto" w:fill="FFFFFF"/>
+        </w:rPr>
+      </w:pPr>
+      <w:r>
+        <w:rPr>
+          <w:shd w:val="clear" w:color="auto" w:fill="FFFFFF"/>
+        </w:rPr>
+        <w:t xml:space="preserve">Singhal, S. (2021). Johnson and Trotter algorithm - </w:t>
+      </w:r>
+      <w:proofErr w:type="spellStart"/>
+      <w:r>
+        <w:rPr>
+          <w:shd w:val="clear" w:color="auto" w:fill="FFFFFF"/>
+        </w:rPr>
+        <w:t>GeeksforGeeks</w:t>
+      </w:r>
+      <w:proofErr w:type="spellEnd"/>
+      <w:r>
+        <w:rPr>
+          <w:shd w:val="clear" w:color="auto" w:fill="FFFFFF"/>
+        </w:rPr>
+        <w:t xml:space="preserve">. Retrieved 5 June 2021, from </w:t>
+      </w:r>
+      <w:hyperlink r:id="rId8" w:history="1">
+        <w:r>
+          <w:rPr>
+            <w:rStyle w:val="Hyperlink"/>
+            <w:rFonts w:ascii="Open Sans" w:hAnsi="Open Sans" w:cs="Open Sans"/>
+            <w:sz w:val="20"/>
+            <w:szCs w:val="20"/>
+            <w:shd w:val="clear" w:color="auto" w:fill="FFFFFF"/>
+          </w:rPr>
+          <w:t>https://www.geeksforgeeks.org/johnson-trotter-algorithm/</w:t>
+        </w:r>
+      </w:hyperlink>
+    </w:p>
+    <w:p>
+      <w:pPr>
+        <w:tabs>
+          <w:tab w:val="left" w:pos="1695"/>
+        </w:tabs>
+        <w:rPr>
+          <w:rFonts w:ascii="Arial" w:hAnsi="Arial" w:cs="Arial"/>
+          <w:color w:val="222222"/>
+          <w:sz w:val="20"/>
+          <w:szCs w:val="20"/>
+          <w:shd w:val="clear" w:color="auto" w:fill="FFFFFF"/>
+        </w:rPr>
+      </w:pPr>
+    </w:p>
+    <w:p>
+      <w:pPr>
+        <w:tabs>
+          <w:tab w:val="left" w:pos="1695"/>
+        </w:tabs>
+        <w:rPr>
+          <w:lang w:val="en-US"/>
+        </w:rPr>
+      </w:pPr>
+    </w:p>
+    <w:p>
+      <w:pPr>
+        <w:tabs>
+          <w:tab w:val="left" w:pos="1695"/>
+        </w:tabs>
+        <w:rPr>
+          <w:lang w:val="en-US"/>
+        </w:rPr>
+      </w:pPr>
     </w:p>
     <w:p>
       <w:pPr>
@@ -10553,10 +15047,10 @@
     </w:lvl>
   </w:abstractNum>
   <w:abstractNum w:abstractNumId="5" w15:restartNumberingAfterBreak="0">
-    <w:nsid w:val="59EC7503"/>
+    <w:nsid w:val="4E47370D"/>
     <w:multiLevelType w:val="hybridMultilevel"/>
-    <w:tmpl w:val="D20C92A0"/>
-    <w:lvl w:ilvl="0" w:tplc="0C09000F">
+    <w:tmpl w:val="E1D648CA"/>
+    <w:lvl w:ilvl="0" w:tplc="33443072">
       <w:start w:val="1"/>
       <w:numFmt w:val="decimal"/>
       <w:lvlText w:val="%1."/>
@@ -10642,16 +15136,16 @@
     </w:lvl>
   </w:abstractNum>
   <w:abstractNum w:abstractNumId="6" w15:restartNumberingAfterBreak="0">
-    <w:nsid w:val="63D24390"/>
+    <w:nsid w:val="59EC7503"/>
     <w:multiLevelType w:val="hybridMultilevel"/>
-    <w:tmpl w:val="C6E4C5DE"/>
-    <w:lvl w:ilvl="0" w:tplc="6EB8F3A6">
+    <w:tmpl w:val="D20C92A0"/>
+    <w:lvl w:ilvl="0" w:tplc="0C09000F">
       <w:start w:val="1"/>
-      <w:numFmt w:val="lowerLetter"/>
-      <w:lvlText w:val="%1)"/>
+      <w:numFmt w:val="decimal"/>
+      <w:lvlText w:val="%1."/>
       <w:lvlJc w:val="left"/>
       <w:pPr>
-        <w:ind w:left="1080" w:hanging="360"/>
+        <w:ind w:left="720" w:hanging="360"/>
       </w:pPr>
       <w:rPr>
         <w:rFonts w:hint="default"/>
@@ -10663,7 +15157,7 @@
       <w:lvlText w:val="%2."/>
       <w:lvlJc w:val="left"/>
       <w:pPr>
-        <w:ind w:left="1800" w:hanging="360"/>
+        <w:ind w:left="1440" w:hanging="360"/>
       </w:pPr>
     </w:lvl>
     <w:lvl w:ilvl="2" w:tplc="0C09001B" w:tentative="1">
@@ -10672,7 +15166,7 @@
       <w:lvlText w:val="%3."/>
       <w:lvlJc w:val="right"/>
       <w:pPr>
-        <w:ind w:left="2520" w:hanging="180"/>
+        <w:ind w:left="2160" w:hanging="180"/>
       </w:pPr>
     </w:lvl>
     <w:lvl w:ilvl="3" w:tplc="0C09000F" w:tentative="1">
@@ -10681,7 +15175,7 @@
       <w:lvlText w:val="%4."/>
       <w:lvlJc w:val="left"/>
       <w:pPr>
-        <w:ind w:left="3240" w:hanging="360"/>
+        <w:ind w:left="2880" w:hanging="360"/>
       </w:pPr>
     </w:lvl>
     <w:lvl w:ilvl="4" w:tplc="0C090019" w:tentative="1">
@@ -10690,7 +15184,7 @@
       <w:lvlText w:val="%5."/>
       <w:lvlJc w:val="left"/>
       <w:pPr>
-        <w:ind w:left="3960" w:hanging="360"/>
+        <w:ind w:left="3600" w:hanging="360"/>
       </w:pPr>
     </w:lvl>
     <w:lvl w:ilvl="5" w:tplc="0C09001B" w:tentative="1">
@@ -10699,7 +15193,7 @@
       <w:lvlText w:val="%6."/>
       <w:lvlJc w:val="right"/>
       <w:pPr>
-        <w:ind w:left="4680" w:hanging="180"/>
+        <w:ind w:left="4320" w:hanging="180"/>
       </w:pPr>
     </w:lvl>
     <w:lvl w:ilvl="6" w:tplc="0C09000F" w:tentative="1">
@@ -10708,7 +15202,7 @@
       <w:lvlText w:val="%7."/>
       <w:lvlJc w:val="left"/>
       <w:pPr>
-        <w:ind w:left="5400" w:hanging="360"/>
+        <w:ind w:left="5040" w:hanging="360"/>
       </w:pPr>
     </w:lvl>
     <w:lvl w:ilvl="7" w:tplc="0C090019" w:tentative="1">
@@ -10717,7 +15211,7 @@
       <w:lvlText w:val="%8."/>
       <w:lvlJc w:val="left"/>
       <w:pPr>
-        <w:ind w:left="6120" w:hanging="360"/>
+        <w:ind w:left="5760" w:hanging="360"/>
       </w:pPr>
     </w:lvl>
     <w:lvl w:ilvl="8" w:tplc="0C09001B" w:tentative="1">
@@ -10726,15 +15220,15 @@
       <w:lvlText w:val="%9."/>
       <w:lvlJc w:val="right"/>
       <w:pPr>
-        <w:ind w:left="6840" w:hanging="180"/>
+        <w:ind w:left="6480" w:hanging="180"/>
       </w:pPr>
     </w:lvl>
   </w:abstractNum>
   <w:abstractNum w:abstractNumId="7" w15:restartNumberingAfterBreak="0">
-    <w:nsid w:val="73E739C3"/>
+    <w:nsid w:val="63D24390"/>
     <w:multiLevelType w:val="hybridMultilevel"/>
-    <w:tmpl w:val="42ECD368"/>
-    <w:lvl w:ilvl="0" w:tplc="C4BCE312">
+    <w:tmpl w:val="C6E4C5DE"/>
+    <w:lvl w:ilvl="0" w:tplc="6EB8F3A6">
       <w:start w:val="1"/>
       <w:numFmt w:val="lowerLetter"/>
       <w:lvlText w:val="%1)"/>
@@ -10752,7 +15246,7 @@
       <w:lvlText w:val="%2."/>
       <w:lvlJc w:val="left"/>
       <w:pPr>
-        <w:ind w:left="1440" w:hanging="360"/>
+        <w:ind w:left="1800" w:hanging="360"/>
       </w:pPr>
     </w:lvl>
     <w:lvl w:ilvl="2" w:tplc="0C09001B" w:tentative="1">
@@ -10761,7 +15255,7 @@
       <w:lvlText w:val="%3."/>
       <w:lvlJc w:val="right"/>
       <w:pPr>
-        <w:ind w:left="2160" w:hanging="180"/>
+        <w:ind w:left="2520" w:hanging="180"/>
       </w:pPr>
     </w:lvl>
     <w:lvl w:ilvl="3" w:tplc="0C09000F" w:tentative="1">
@@ -10770,7 +15264,7 @@
       <w:lvlText w:val="%4."/>
       <w:lvlJc w:val="left"/>
       <w:pPr>
-        <w:ind w:left="2880" w:hanging="360"/>
+        <w:ind w:left="3240" w:hanging="360"/>
       </w:pPr>
     </w:lvl>
     <w:lvl w:ilvl="4" w:tplc="0C090019" w:tentative="1">
@@ -10779,7 +15273,7 @@
       <w:lvlText w:val="%5."/>
       <w:lvlJc w:val="left"/>
       <w:pPr>
-        <w:ind w:left="3600" w:hanging="360"/>
+        <w:ind w:left="3960" w:hanging="360"/>
       </w:pPr>
     </w:lvl>
     <w:lvl w:ilvl="5" w:tplc="0C09001B" w:tentative="1">
@@ -10788,7 +15282,7 @@
       <w:lvlText w:val="%6."/>
       <w:lvlJc w:val="right"/>
       <w:pPr>
-        <w:ind w:left="4320" w:hanging="180"/>
+        <w:ind w:left="4680" w:hanging="180"/>
       </w:pPr>
     </w:lvl>
     <w:lvl w:ilvl="6" w:tplc="0C09000F" w:tentative="1">
@@ -10797,7 +15291,7 @@
       <w:lvlText w:val="%7."/>
       <w:lvlJc w:val="left"/>
       <w:pPr>
-        <w:ind w:left="5040" w:hanging="360"/>
+        <w:ind w:left="5400" w:hanging="360"/>
       </w:pPr>
     </w:lvl>
     <w:lvl w:ilvl="7" w:tplc="0C090019" w:tentative="1">
@@ -10806,7 +15300,7 @@
       <w:lvlText w:val="%8."/>
       <w:lvlJc w:val="left"/>
       <w:pPr>
-        <w:ind w:left="5760" w:hanging="360"/>
+        <w:ind w:left="6120" w:hanging="360"/>
       </w:pPr>
     </w:lvl>
     <w:lvl w:ilvl="8" w:tplc="0C09001B" w:tentative="1">
@@ -10815,12 +15309,279 @@
       <w:lvlText w:val="%9."/>
       <w:lvlJc w:val="right"/>
       <w:pPr>
+        <w:ind w:left="6840" w:hanging="180"/>
+      </w:pPr>
+    </w:lvl>
+  </w:abstractNum>
+  <w:abstractNum w:abstractNumId="8" w15:restartNumberingAfterBreak="0">
+    <w:nsid w:val="73E739C3"/>
+    <w:multiLevelType w:val="hybridMultilevel"/>
+    <w:tmpl w:val="42ECD368"/>
+    <w:lvl w:ilvl="0" w:tplc="C4BCE312">
+      <w:start w:val="1"/>
+      <w:numFmt w:val="lowerLetter"/>
+      <w:lvlText w:val="%1)"/>
+      <w:lvlJc w:val="left"/>
+      <w:pPr>
+        <w:ind w:left="1080" w:hanging="360"/>
+      </w:pPr>
+      <w:rPr>
+        <w:rFonts w:hint="default"/>
+      </w:rPr>
+    </w:lvl>
+    <w:lvl w:ilvl="1" w:tplc="0C090019" w:tentative="1">
+      <w:start w:val="1"/>
+      <w:numFmt w:val="lowerLetter"/>
+      <w:lvlText w:val="%2."/>
+      <w:lvlJc w:val="left"/>
+      <w:pPr>
+        <w:ind w:left="1440" w:hanging="360"/>
+      </w:pPr>
+    </w:lvl>
+    <w:lvl w:ilvl="2" w:tplc="0C09001B" w:tentative="1">
+      <w:start w:val="1"/>
+      <w:numFmt w:val="lowerRoman"/>
+      <w:lvlText w:val="%3."/>
+      <w:lvlJc w:val="right"/>
+      <w:pPr>
+        <w:ind w:left="2160" w:hanging="180"/>
+      </w:pPr>
+    </w:lvl>
+    <w:lvl w:ilvl="3" w:tplc="0C09000F" w:tentative="1">
+      <w:start w:val="1"/>
+      <w:numFmt w:val="decimal"/>
+      <w:lvlText w:val="%4."/>
+      <w:lvlJc w:val="left"/>
+      <w:pPr>
+        <w:ind w:left="2880" w:hanging="360"/>
+      </w:pPr>
+    </w:lvl>
+    <w:lvl w:ilvl="4" w:tplc="0C090019" w:tentative="1">
+      <w:start w:val="1"/>
+      <w:numFmt w:val="lowerLetter"/>
+      <w:lvlText w:val="%5."/>
+      <w:lvlJc w:val="left"/>
+      <w:pPr>
+        <w:ind w:left="3600" w:hanging="360"/>
+      </w:pPr>
+    </w:lvl>
+    <w:lvl w:ilvl="5" w:tplc="0C09001B" w:tentative="1">
+      <w:start w:val="1"/>
+      <w:numFmt w:val="lowerRoman"/>
+      <w:lvlText w:val="%6."/>
+      <w:lvlJc w:val="right"/>
+      <w:pPr>
+        <w:ind w:left="4320" w:hanging="180"/>
+      </w:pPr>
+    </w:lvl>
+    <w:lvl w:ilvl="6" w:tplc="0C09000F" w:tentative="1">
+      <w:start w:val="1"/>
+      <w:numFmt w:val="decimal"/>
+      <w:lvlText w:val="%7."/>
+      <w:lvlJc w:val="left"/>
+      <w:pPr>
+        <w:ind w:left="5040" w:hanging="360"/>
+      </w:pPr>
+    </w:lvl>
+    <w:lvl w:ilvl="7" w:tplc="0C090019" w:tentative="1">
+      <w:start w:val="1"/>
+      <w:numFmt w:val="lowerLetter"/>
+      <w:lvlText w:val="%8."/>
+      <w:lvlJc w:val="left"/>
+      <w:pPr>
+        <w:ind w:left="5760" w:hanging="360"/>
+      </w:pPr>
+    </w:lvl>
+    <w:lvl w:ilvl="8" w:tplc="0C09001B" w:tentative="1">
+      <w:start w:val="1"/>
+      <w:numFmt w:val="lowerRoman"/>
+      <w:lvlText w:val="%9."/>
+      <w:lvlJc w:val="right"/>
+      <w:pPr>
+        <w:ind w:left="6480" w:hanging="180"/>
+      </w:pPr>
+    </w:lvl>
+  </w:abstractNum>
+  <w:abstractNum w:abstractNumId="9" w15:restartNumberingAfterBreak="0">
+    <w:nsid w:val="74E2621B"/>
+    <w:multiLevelType w:val="hybridMultilevel"/>
+    <w:tmpl w:val="C3F29286"/>
+    <w:lvl w:ilvl="0" w:tplc="599AC7A6">
+      <w:start w:val="1"/>
+      <w:numFmt w:val="lowerLetter"/>
+      <w:lvlText w:val="%1)"/>
+      <w:lvlJc w:val="left"/>
+      <w:pPr>
+        <w:ind w:left="1080" w:hanging="360"/>
+      </w:pPr>
+      <w:rPr>
+        <w:rFonts w:hint="default"/>
+      </w:rPr>
+    </w:lvl>
+    <w:lvl w:ilvl="1" w:tplc="0C090019" w:tentative="1">
+      <w:start w:val="1"/>
+      <w:numFmt w:val="lowerLetter"/>
+      <w:lvlText w:val="%2."/>
+      <w:lvlJc w:val="left"/>
+      <w:pPr>
+        <w:ind w:left="1440" w:hanging="360"/>
+      </w:pPr>
+    </w:lvl>
+    <w:lvl w:ilvl="2" w:tplc="0C09001B" w:tentative="1">
+      <w:start w:val="1"/>
+      <w:numFmt w:val="lowerRoman"/>
+      <w:lvlText w:val="%3."/>
+      <w:lvlJc w:val="right"/>
+      <w:pPr>
+        <w:ind w:left="2160" w:hanging="180"/>
+      </w:pPr>
+    </w:lvl>
+    <w:lvl w:ilvl="3" w:tplc="0C09000F" w:tentative="1">
+      <w:start w:val="1"/>
+      <w:numFmt w:val="decimal"/>
+      <w:lvlText w:val="%4."/>
+      <w:lvlJc w:val="left"/>
+      <w:pPr>
+        <w:ind w:left="2880" w:hanging="360"/>
+      </w:pPr>
+    </w:lvl>
+    <w:lvl w:ilvl="4" w:tplc="0C090019" w:tentative="1">
+      <w:start w:val="1"/>
+      <w:numFmt w:val="lowerLetter"/>
+      <w:lvlText w:val="%5."/>
+      <w:lvlJc w:val="left"/>
+      <w:pPr>
+        <w:ind w:left="3600" w:hanging="360"/>
+      </w:pPr>
+    </w:lvl>
+    <w:lvl w:ilvl="5" w:tplc="0C09001B" w:tentative="1">
+      <w:start w:val="1"/>
+      <w:numFmt w:val="lowerRoman"/>
+      <w:lvlText w:val="%6."/>
+      <w:lvlJc w:val="right"/>
+      <w:pPr>
+        <w:ind w:left="4320" w:hanging="180"/>
+      </w:pPr>
+    </w:lvl>
+    <w:lvl w:ilvl="6" w:tplc="0C09000F" w:tentative="1">
+      <w:start w:val="1"/>
+      <w:numFmt w:val="decimal"/>
+      <w:lvlText w:val="%7."/>
+      <w:lvlJc w:val="left"/>
+      <w:pPr>
+        <w:ind w:left="5040" w:hanging="360"/>
+      </w:pPr>
+    </w:lvl>
+    <w:lvl w:ilvl="7" w:tplc="0C090019" w:tentative="1">
+      <w:start w:val="1"/>
+      <w:numFmt w:val="lowerLetter"/>
+      <w:lvlText w:val="%8."/>
+      <w:lvlJc w:val="left"/>
+      <w:pPr>
+        <w:ind w:left="5760" w:hanging="360"/>
+      </w:pPr>
+    </w:lvl>
+    <w:lvl w:ilvl="8" w:tplc="0C09001B" w:tentative="1">
+      <w:start w:val="1"/>
+      <w:numFmt w:val="lowerRoman"/>
+      <w:lvlText w:val="%9."/>
+      <w:lvlJc w:val="right"/>
+      <w:pPr>
+        <w:ind w:left="6480" w:hanging="180"/>
+      </w:pPr>
+    </w:lvl>
+  </w:abstractNum>
+  <w:abstractNum w:abstractNumId="10" w15:restartNumberingAfterBreak="0">
+    <w:nsid w:val="790F1840"/>
+    <w:multiLevelType w:val="hybridMultilevel"/>
+    <w:tmpl w:val="53380DD4"/>
+    <w:lvl w:ilvl="0" w:tplc="893E84A6">
+      <w:start w:val="1"/>
+      <w:numFmt w:val="decimal"/>
+      <w:lvlText w:val="%1."/>
+      <w:lvlJc w:val="left"/>
+      <w:pPr>
+        <w:ind w:left="720" w:hanging="360"/>
+      </w:pPr>
+      <w:rPr>
+        <w:rFonts w:hint="default"/>
+      </w:rPr>
+    </w:lvl>
+    <w:lvl w:ilvl="1" w:tplc="0C090019" w:tentative="1">
+      <w:start w:val="1"/>
+      <w:numFmt w:val="lowerLetter"/>
+      <w:lvlText w:val="%2."/>
+      <w:lvlJc w:val="left"/>
+      <w:pPr>
+        <w:ind w:left="1440" w:hanging="360"/>
+      </w:pPr>
+    </w:lvl>
+    <w:lvl w:ilvl="2" w:tplc="0C09001B" w:tentative="1">
+      <w:start w:val="1"/>
+      <w:numFmt w:val="lowerRoman"/>
+      <w:lvlText w:val="%3."/>
+      <w:lvlJc w:val="right"/>
+      <w:pPr>
+        <w:ind w:left="2160" w:hanging="180"/>
+      </w:pPr>
+    </w:lvl>
+    <w:lvl w:ilvl="3" w:tplc="0C09000F" w:tentative="1">
+      <w:start w:val="1"/>
+      <w:numFmt w:val="decimal"/>
+      <w:lvlText w:val="%4."/>
+      <w:lvlJc w:val="left"/>
+      <w:pPr>
+        <w:ind w:left="2880" w:hanging="360"/>
+      </w:pPr>
+    </w:lvl>
+    <w:lvl w:ilvl="4" w:tplc="0C090019" w:tentative="1">
+      <w:start w:val="1"/>
+      <w:numFmt w:val="lowerLetter"/>
+      <w:lvlText w:val="%5."/>
+      <w:lvlJc w:val="left"/>
+      <w:pPr>
+        <w:ind w:left="3600" w:hanging="360"/>
+      </w:pPr>
+    </w:lvl>
+    <w:lvl w:ilvl="5" w:tplc="0C09001B" w:tentative="1">
+      <w:start w:val="1"/>
+      <w:numFmt w:val="lowerRoman"/>
+      <w:lvlText w:val="%6."/>
+      <w:lvlJc w:val="right"/>
+      <w:pPr>
+        <w:ind w:left="4320" w:hanging="180"/>
+      </w:pPr>
+    </w:lvl>
+    <w:lvl w:ilvl="6" w:tplc="0C09000F" w:tentative="1">
+      <w:start w:val="1"/>
+      <w:numFmt w:val="decimal"/>
+      <w:lvlText w:val="%7."/>
+      <w:lvlJc w:val="left"/>
+      <w:pPr>
+        <w:ind w:left="5040" w:hanging="360"/>
+      </w:pPr>
+    </w:lvl>
+    <w:lvl w:ilvl="7" w:tplc="0C090019" w:tentative="1">
+      <w:start w:val="1"/>
+      <w:numFmt w:val="lowerLetter"/>
+      <w:lvlText w:val="%8."/>
+      <w:lvlJc w:val="left"/>
+      <w:pPr>
+        <w:ind w:left="5760" w:hanging="360"/>
+      </w:pPr>
+    </w:lvl>
+    <w:lvl w:ilvl="8" w:tplc="0C09001B" w:tentative="1">
+      <w:start w:val="1"/>
+      <w:numFmt w:val="lowerRoman"/>
+      <w:lvlText w:val="%9."/>
+      <w:lvlJc w:val="right"/>
+      <w:pPr>
         <w:ind w:left="6480" w:hanging="180"/>
       </w:pPr>
     </w:lvl>
   </w:abstractNum>
   <w:num w:numId="1">
-    <w:abstractNumId w:val="5"/>
+    <w:abstractNumId w:val="6"/>
   </w:num>
   <w:num w:numId="2">
     <w:abstractNumId w:val="4"/>
@@ -10835,13 +15596,22 @@
     <w:abstractNumId w:val="2"/>
   </w:num>
   <w:num w:numId="6">
-    <w:abstractNumId w:val="6"/>
+    <w:abstractNumId w:val="7"/>
   </w:num>
   <w:num w:numId="7">
-    <w:abstractNumId w:val="7"/>
+    <w:abstractNumId w:val="8"/>
   </w:num>
   <w:num w:numId="8">
     <w:abstractNumId w:val="3"/>
+  </w:num>
+  <w:num w:numId="9">
+    <w:abstractNumId w:val="9"/>
+  </w:num>
+  <w:num w:numId="10">
+    <w:abstractNumId w:val="10"/>
+  </w:num>
+  <w:num w:numId="11">
+    <w:abstractNumId w:val="5"/>
   </w:num>
 </w:numbering>
 </file>
@@ -11313,7 +16083,6 @@
   <w:style w:type="character" w:default="1" w:styleId="DefaultParagraphFont">
     <w:name w:val="Default Paragraph Font"/>
     <w:uiPriority w:val="1"/>
-    <w:semiHidden/>
     <w:unhideWhenUsed/>
   </w:style>
   <w:style w:type="table" w:default="1" w:styleId="TableNormal">
@@ -11480,6 +16249,18 @@
     <w:rPr>
       <w:color w:val="605E5C"/>
       <w:shd w:val="clear" w:color="auto" w:fill="E1DFDD"/>
+    </w:rPr>
+  </w:style>
+  <w:style w:type="character" w:styleId="FollowedHyperlink">
+    <w:name w:val="FollowedHyperlink"/>
+    <w:basedOn w:val="DefaultParagraphFont"/>
+    <w:uiPriority w:val="99"/>
+    <w:semiHidden/>
+    <w:unhideWhenUsed/>
+    <w:rsid w:val="009A2E57"/>
+    <w:rPr>
+      <w:color w:val="954F72" w:themeColor="followedHyperlink"/>
+      <w:u w:val="single"/>
     </w:rPr>
   </w:style>
 </w:styles>
